--- a/Dzhan_Hyusrefov_Practica_Despliegue.docx
+++ b/Dzhan_Hyusrefov_Practica_Despliegue.docx
@@ -454,6 +454,15 @@
     </w:p>
     <w:sdt>
       <w:sdtPr>
+        <w:rPr>
+          <w:rFonts w:asciiTheme="minorHAnsi" w:eastAsiaTheme="minorHAnsi" w:hAnsiTheme="minorHAnsi" w:cstheme="minorBidi"/>
+          <w:color w:val="auto"/>
+          <w:kern w:val="2"/>
+          <w:sz w:val="24"/>
+          <w:szCs w:val="24"/>
+          <w:lang w:eastAsia="en-US"/>
+          <w14:ligatures w14:val="standardContextual"/>
+        </w:rPr>
         <w:id w:val="1432782275"/>
         <w:docPartObj>
           <w:docPartGallery w:val="Table of Contents"/>
@@ -462,15 +471,9 @@
       </w:sdtPr>
       <w:sdtEndPr>
         <w:rPr>
-          <w:rFonts w:asciiTheme="minorHAnsi" w:eastAsiaTheme="minorHAnsi" w:hAnsiTheme="minorHAnsi" w:cstheme="minorBidi"/>
-          <w:b/>
-          <w:bCs/>
-          <w:color w:val="auto"/>
-          <w:kern w:val="2"/>
-          <w:sz w:val="24"/>
-          <w:szCs w:val="24"/>
-          <w:lang w:eastAsia="en-US"/>
-          <w14:ligatures w14:val="standardContextual"/>
+          <w:rFonts w:eastAsia="MS Mincho"/>
+          <w:b/>
+          <w:bCs/>
         </w:rPr>
       </w:sdtEndPr>
       <w:sdtContent>
@@ -772,7 +775,7 @@
                 <w:noProof/>
                 <w:webHidden/>
               </w:rPr>
-              <w:t>2</w:t>
+              <w:t>4</w:t>
             </w:r>
             <w:r>
               <w:rPr>
@@ -845,7 +848,7 @@
                 <w:noProof/>
                 <w:webHidden/>
               </w:rPr>
-              <w:t>2</w:t>
+              <w:t>4</w:t>
             </w:r>
             <w:r>
               <w:rPr>
@@ -918,7 +921,7 @@
                 <w:noProof/>
                 <w:webHidden/>
               </w:rPr>
-              <w:t>2</w:t>
+              <w:t>6</w:t>
             </w:r>
             <w:r>
               <w:rPr>
@@ -991,7 +994,7 @@
                 <w:noProof/>
                 <w:webHidden/>
               </w:rPr>
-              <w:t>2</w:t>
+              <w:t>7</w:t>
             </w:r>
             <w:r>
               <w:rPr>
@@ -1064,7 +1067,7 @@
                 <w:noProof/>
                 <w:webHidden/>
               </w:rPr>
-              <w:t>2</w:t>
+              <w:t>7</w:t>
             </w:r>
             <w:r>
               <w:rPr>
@@ -1137,7 +1140,7 @@
                 <w:noProof/>
                 <w:webHidden/>
               </w:rPr>
-              <w:t>2</w:t>
+              <w:t>8</w:t>
             </w:r>
             <w:r>
               <w:rPr>
@@ -1210,7 +1213,7 @@
                 <w:noProof/>
                 <w:webHidden/>
               </w:rPr>
-              <w:t>2</w:t>
+              <w:t>9</w:t>
             </w:r>
             <w:r>
               <w:rPr>
@@ -1283,7 +1286,7 @@
                 <w:noProof/>
                 <w:webHidden/>
               </w:rPr>
-              <w:t>2</w:t>
+              <w:t>9</w:t>
             </w:r>
             <w:r>
               <w:rPr>
@@ -1356,7 +1359,7 @@
                 <w:noProof/>
                 <w:webHidden/>
               </w:rPr>
-              <w:t>2</w:t>
+              <w:t>12</w:t>
             </w:r>
             <w:r>
               <w:rPr>
@@ -1429,7 +1432,7 @@
                 <w:noProof/>
                 <w:webHidden/>
               </w:rPr>
-              <w:t>2</w:t>
+              <w:t>14</w:t>
             </w:r>
             <w:r>
               <w:rPr>
@@ -1502,7 +1505,7 @@
                 <w:noProof/>
                 <w:webHidden/>
               </w:rPr>
-              <w:t>2</w:t>
+              <w:t>16</w:t>
             </w:r>
             <w:r>
               <w:rPr>
@@ -1575,7 +1578,7 @@
                 <w:noProof/>
                 <w:webHidden/>
               </w:rPr>
-              <w:t>2</w:t>
+              <w:t>17</w:t>
             </w:r>
             <w:r>
               <w:rPr>
@@ -1617,7 +1620,59 @@
       </w:r>
       <w:bookmarkEnd w:id="1"/>
     </w:p>
+    <w:p>
+      <w:r>
+        <w:t>Antes de comenzar el proyecto, hay que actualizar el sistema Operativo Ubuntu para garantizar que todos los paquetes están en su versión más reciente.</w:t>
+      </w:r>
+    </w:p>
     <w:p/>
+    <w:p>
+      <w:r>
+        <w:t>Comandos utilizados para actualizar el SO.</w:t>
+      </w:r>
+    </w:p>
+    <w:p>
+      <w:pPr>
+        <w:rPr>
+          <w:lang w:val="en-US"/>
+        </w:rPr>
+      </w:pPr>
+      <w:proofErr w:type="spellStart"/>
+      <w:r>
+        <w:rPr>
+          <w:lang w:val="en-US"/>
+        </w:rPr>
+        <w:t>sudo</w:t>
+      </w:r>
+      <w:proofErr w:type="spellEnd"/>
+      <w:r>
+        <w:rPr>
+          <w:lang w:val="en-US"/>
+        </w:rPr>
+        <w:t xml:space="preserve"> apt update</w:t>
+      </w:r>
+    </w:p>
+    <w:p>
+      <w:pPr>
+        <w:rPr>
+          <w:lang w:val="en-US"/>
+        </w:rPr>
+      </w:pPr>
+      <w:proofErr w:type="spellStart"/>
+      <w:r>
+        <w:rPr>
+          <w:lang w:val="en-US"/>
+        </w:rPr>
+        <w:t>sudo</w:t>
+      </w:r>
+      <w:proofErr w:type="spellEnd"/>
+      <w:r>
+        <w:rPr>
+          <w:lang w:val="en-US"/>
+        </w:rPr>
+        <w:t xml:space="preserve"> apt upgrade -y</w:t>
+      </w:r>
+    </w:p>
     <w:p/>
     <w:p>
       <w:pPr>
@@ -1633,7 +1688,203 @@
       </w:r>
       <w:bookmarkEnd w:id="2"/>
     </w:p>
+    <w:p>
+      <w:r>
+        <w:t xml:space="preserve">Creación de un directorio base llamado </w:t>
+      </w:r>
+      <w:proofErr w:type="spellStart"/>
+      <w:r>
+        <w:t>ProyectoDespliegue</w:t>
+      </w:r>
+      <w:proofErr w:type="spellEnd"/>
+      <w:r>
+        <w:t xml:space="preserve"> y los directorios asociados.</w:t>
+      </w:r>
+      <w:r>
+        <w:t xml:space="preserve"> Al igual que los certificados para crear nuestra página segura.</w:t>
+      </w:r>
+    </w:p>
     <w:p/>
+    <w:p>
+      <w:r>
+        <w:t>Comandos utilizados:</w:t>
+      </w:r>
+    </w:p>
+    <w:p>
+      <w:pPr>
+        <w:pStyle w:val="Prrafodelista"/>
+        <w:numPr>
+          <w:ilvl w:val="0"/>
+          <w:numId w:val="5"/>
+        </w:numPr>
+        <w:rPr>
+          <w:b/>
+          <w:bCs/>
+        </w:rPr>
+      </w:pPr>
+      <w:proofErr w:type="spellStart"/>
+      <w:r>
+        <w:rPr>
+          <w:b/>
+          <w:bCs/>
+        </w:rPr>
+        <w:t>mkdir</w:t>
+      </w:r>
+      <w:proofErr w:type="spellEnd"/>
+      <w:r>
+        <w:t>: para la creación de directorios.</w:t>
+      </w:r>
+    </w:p>
+    <w:p>
+      <w:pPr>
+        <w:pStyle w:val="Prrafodelista"/>
+        <w:numPr>
+          <w:ilvl w:val="0"/>
+          <w:numId w:val="5"/>
+        </w:numPr>
+      </w:pPr>
+      <w:r>
+        <w:rPr>
+          <w:b/>
+          <w:bCs/>
+        </w:rPr>
+        <w:t>cd</w:t>
+      </w:r>
+      <w:r>
+        <w:t>: para acceder al directorio.</w:t>
+      </w:r>
+    </w:p>
+    <w:p>
+      <w:pPr>
+        <w:pStyle w:val="Prrafodelista"/>
+        <w:numPr>
+          <w:ilvl w:val="0"/>
+          <w:numId w:val="5"/>
+        </w:numPr>
+      </w:pPr>
+      <w:proofErr w:type="spellStart"/>
+      <w:r>
+        <w:rPr>
+          <w:b/>
+          <w:bCs/>
+        </w:rPr>
+        <w:t>touch</w:t>
+      </w:r>
+      <w:proofErr w:type="spellEnd"/>
+      <w:r>
+        <w:t>:</w:t>
+      </w:r>
+      <w:r>
+        <w:t xml:space="preserve"> para la creación de archivos vacíos.</w:t>
+      </w:r>
+    </w:p>
+    <w:p>
+      <w:pPr>
+        <w:pStyle w:val="Prrafodelista"/>
+        <w:numPr>
+          <w:ilvl w:val="0"/>
+          <w:numId w:val="5"/>
+        </w:numPr>
+      </w:pPr>
+      <w:proofErr w:type="spellStart"/>
+      <w:r>
+        <w:rPr>
+          <w:b/>
+          <w:bCs/>
+        </w:rPr>
+        <w:t>tree</w:t>
+      </w:r>
+      <w:proofErr w:type="spellEnd"/>
+      <w:r>
+        <w:t>: para mostrar.</w:t>
+      </w:r>
+    </w:p>
+    <w:p>
+      <w:r>
+        <w:rPr>
+          <w:noProof/>
+        </w:rPr>
+        <w:lastRenderedPageBreak/>
+        <w:drawing>
+          <wp:inline distT="0" distB="0" distL="0" distR="0" wp14:anchorId="63E43096" wp14:editId="3C8B654C">
+            <wp:extent cx="5400040" cy="5292090"/>
+            <wp:effectExtent l="0" t="0" r="0" b="3810"/>
+            <wp:docPr id="1" name="Imagen 1"/>
+            <wp:cNvGraphicFramePr>
+              <a:graphicFrameLocks xmlns:a="http://schemas.openxmlformats.org/drawingml/2006/main" noChangeAspect="1"/>
+            </wp:cNvGraphicFramePr>
+            <a:graphic xmlns:a="http://schemas.openxmlformats.org/drawingml/2006/main">
+              <a:graphicData uri="http://schemas.openxmlformats.org/drawingml/2006/picture">
+                <pic:pic xmlns:pic="http://schemas.openxmlformats.org/drawingml/2006/picture">
+                  <pic:nvPicPr>
+                    <pic:cNvPr id="1" name=""/>
+                    <pic:cNvPicPr/>
+                  </pic:nvPicPr>
+                  <pic:blipFill>
+                    <a:blip r:embed="rId8"/>
+                    <a:stretch>
+                      <a:fillRect/>
+                    </a:stretch>
+                  </pic:blipFill>
+                  <pic:spPr>
+                    <a:xfrm>
+                      <a:off x="0" y="0"/>
+                      <a:ext cx="5400040" cy="5292090"/>
+                    </a:xfrm>
+                    <a:prstGeom prst="rect">
+                      <a:avLst/>
+                    </a:prstGeom>
+                  </pic:spPr>
+                </pic:pic>
+              </a:graphicData>
+            </a:graphic>
+          </wp:inline>
+        </w:drawing>
+      </w:r>
+    </w:p>
+    <w:p>
+      <w:r>
+        <w:rPr>
+          <w:noProof/>
+        </w:rPr>
+        <w:lastRenderedPageBreak/>
+        <w:drawing>
+          <wp:inline distT="0" distB="0" distL="0" distR="0" wp14:anchorId="6714D83F" wp14:editId="25B8D875">
+            <wp:extent cx="5353797" cy="3982006"/>
+            <wp:effectExtent l="0" t="0" r="0" b="0"/>
+            <wp:docPr id="23" name="Imagen 23"/>
+            <wp:cNvGraphicFramePr>
+              <a:graphicFrameLocks xmlns:a="http://schemas.openxmlformats.org/drawingml/2006/main" noChangeAspect="1"/>
+            </wp:cNvGraphicFramePr>
+            <a:graphic xmlns:a="http://schemas.openxmlformats.org/drawingml/2006/main">
+              <a:graphicData uri="http://schemas.openxmlformats.org/drawingml/2006/picture">
+                <pic:pic xmlns:pic="http://schemas.openxmlformats.org/drawingml/2006/picture">
+                  <pic:nvPicPr>
+                    <pic:cNvPr id="1" name=""/>
+                    <pic:cNvPicPr/>
+                  </pic:nvPicPr>
+                  <pic:blipFill>
+                    <a:blip r:embed="rId9"/>
+                    <a:stretch>
+                      <a:fillRect/>
+                    </a:stretch>
+                  </pic:blipFill>
+                  <pic:spPr>
+                    <a:xfrm>
+                      <a:off x="0" y="0"/>
+                      <a:ext cx="5353797" cy="3982006"/>
+                    </a:xfrm>
+                    <a:prstGeom prst="rect">
+                      <a:avLst/>
+                    </a:prstGeom>
+                  </pic:spPr>
+                </pic:pic>
+              </a:graphicData>
+            </a:graphic>
+          </wp:inline>
+        </w:drawing>
+      </w:r>
+    </w:p>
     <w:p/>
     <w:p>
       <w:pPr>
@@ -1652,7 +1903,11 @@
       </w:r>
       <w:bookmarkEnd w:id="3"/>
     </w:p>
-    <w:p/>
+    <w:p>
+      <w:r>
+        <w:t>La arquitectura del proyecto se basa en tener mediante Docker, crear los contenedores necesarios y configurarlos para permitir un despliegue reproducible y aislado del servidor web.</w:t>
+      </w:r>
+    </w:p>
     <w:p/>
     <w:p>
       <w:pPr>
@@ -1668,7 +1923,251 @@
       </w:r>
       <w:bookmarkEnd w:id="4"/>
     </w:p>
+    <w:p>
+      <w:pPr>
+        <w:pStyle w:val="Prrafodelista"/>
+        <w:numPr>
+          <w:ilvl w:val="0"/>
+          <w:numId w:val="5"/>
+        </w:numPr>
+      </w:pPr>
+      <w:r>
+        <w:t>Docker para empaquetar y tener portabilidad en cada momento; siempre y cuando tengamos instalado Docker en nuestro equipo.</w:t>
+      </w:r>
+    </w:p>
+    <w:p>
+      <w:pPr>
+        <w:pStyle w:val="Prrafodelista"/>
+        <w:numPr>
+          <w:ilvl w:val="0"/>
+          <w:numId w:val="5"/>
+        </w:numPr>
+      </w:pPr>
+      <w:r>
+        <w:t>Una red bridge para que el servidor y nuestro cliente puedan comunicarse entre ellos.</w:t>
+      </w:r>
+    </w:p>
+    <w:p>
+      <w:pPr>
+        <w:pStyle w:val="Prrafodelista"/>
+        <w:numPr>
+          <w:ilvl w:val="0"/>
+          <w:numId w:val="5"/>
+        </w:numPr>
+      </w:pPr>
+      <w:proofErr w:type="spellStart"/>
+      <w:r>
+        <w:t>Nginx</w:t>
+      </w:r>
+      <w:proofErr w:type="spellEnd"/>
+      <w:r>
+        <w:t xml:space="preserve"> somo servidor de alto rendimiento.</w:t>
+      </w:r>
+    </w:p>
+    <w:p>
+      <w:pPr>
+        <w:pStyle w:val="Prrafodelista"/>
+        <w:numPr>
+          <w:ilvl w:val="0"/>
+          <w:numId w:val="5"/>
+        </w:numPr>
+      </w:pPr>
+      <w:r>
+        <w:t xml:space="preserve">SSL/TLS para cifrar los datos </w:t>
+      </w:r>
+      <w:r>
+        <w:t xml:space="preserve">y por tener más seguridad. Solo que, al hacer los permisos de manera manual, los navegadores no se </w:t>
+      </w:r>
+      <w:proofErr w:type="spellStart"/>
+      <w:r>
+        <w:t>fian</w:t>
+      </w:r>
+      <w:proofErr w:type="spellEnd"/>
+      <w:r>
+        <w:t xml:space="preserve"> de eso permisos.</w:t>
+      </w:r>
+    </w:p>
     <w:p/>
+    <w:p>
+      <w:r>
+        <w:t>Comandos que se utilizan en cada momento.</w:t>
+      </w:r>
+    </w:p>
+    <w:p>
+      <w:pPr>
+        <w:pStyle w:val="Prrafodelista"/>
+        <w:numPr>
+          <w:ilvl w:val="0"/>
+          <w:numId w:val="5"/>
+        </w:numPr>
+      </w:pPr>
+      <w:r>
+        <w:rPr>
+          <w:b/>
+          <w:bCs/>
+        </w:rPr>
+        <w:t xml:space="preserve">Docker network </w:t>
+      </w:r>
+      <w:proofErr w:type="spellStart"/>
+      <w:r>
+        <w:rPr>
+          <w:b/>
+          <w:bCs/>
+        </w:rPr>
+        <w:t>create</w:t>
+      </w:r>
+      <w:proofErr w:type="spellEnd"/>
+      <w:r>
+        <w:rPr>
+          <w:b/>
+          <w:bCs/>
+        </w:rPr>
+        <w:t xml:space="preserve"> “nombre de la red”</w:t>
+      </w:r>
+      <w:r>
+        <w:t>: Para la creación de la red.</w:t>
+      </w:r>
+    </w:p>
+    <w:p>
+      <w:r>
+        <w:rPr>
+          <w:noProof/>
+        </w:rPr>
+        <w:lastRenderedPageBreak/>
+        <w:drawing>
+          <wp:inline distT="0" distB="0" distL="0" distR="0" wp14:anchorId="75BE0FEE" wp14:editId="3102A421">
+            <wp:extent cx="5400040" cy="2106295"/>
+            <wp:effectExtent l="0" t="0" r="0" b="8255"/>
+            <wp:docPr id="3" name="Imagen 3"/>
+            <wp:cNvGraphicFramePr>
+              <a:graphicFrameLocks xmlns:a="http://schemas.openxmlformats.org/drawingml/2006/main" noChangeAspect="1"/>
+            </wp:cNvGraphicFramePr>
+            <a:graphic xmlns:a="http://schemas.openxmlformats.org/drawingml/2006/main">
+              <a:graphicData uri="http://schemas.openxmlformats.org/drawingml/2006/picture">
+                <pic:pic xmlns:pic="http://schemas.openxmlformats.org/drawingml/2006/picture">
+                  <pic:nvPicPr>
+                    <pic:cNvPr id="1" name=""/>
+                    <pic:cNvPicPr/>
+                  </pic:nvPicPr>
+                  <pic:blipFill>
+                    <a:blip r:embed="rId10"/>
+                    <a:stretch>
+                      <a:fillRect/>
+                    </a:stretch>
+                  </pic:blipFill>
+                  <pic:spPr>
+                    <a:xfrm>
+                      <a:off x="0" y="0"/>
+                      <a:ext cx="5400040" cy="2106295"/>
+                    </a:xfrm>
+                    <a:prstGeom prst="rect">
+                      <a:avLst/>
+                    </a:prstGeom>
+                  </pic:spPr>
+                </pic:pic>
+              </a:graphicData>
+            </a:graphic>
+          </wp:inline>
+        </w:drawing>
+      </w:r>
+    </w:p>
+    <w:p>
+      <w:r>
+        <w:br w:type="page"/>
+      </w:r>
+    </w:p>
+    <w:p/>
+    <w:p>
+      <w:r>
+        <w:rPr>
+          <w:b/>
+          <w:bCs/>
+        </w:rPr>
+        <w:t xml:space="preserve">Docker network </w:t>
+      </w:r>
+      <w:proofErr w:type="spellStart"/>
+      <w:r>
+        <w:rPr>
+          <w:b/>
+          <w:bCs/>
+        </w:rPr>
+        <w:t>inspect</w:t>
+      </w:r>
+      <w:proofErr w:type="spellEnd"/>
+      <w:r>
+        <w:rPr>
+          <w:b/>
+          <w:bCs/>
+        </w:rPr>
+        <w:t xml:space="preserve"> “</w:t>
+      </w:r>
+      <w:proofErr w:type="spellStart"/>
+      <w:r>
+        <w:rPr>
+          <w:b/>
+          <w:bCs/>
+        </w:rPr>
+        <w:t>nombreDeLaRed</w:t>
+      </w:r>
+      <w:proofErr w:type="spellEnd"/>
+      <w:r>
+        <w:rPr>
+          <w:b/>
+          <w:bCs/>
+        </w:rPr>
+        <w:t>”</w:t>
+      </w:r>
+      <w:r>
+        <w:t>: Para inspeccionar la red que hemos creado.</w:t>
+      </w:r>
+    </w:p>
+    <w:p>
+      <w:r>
+        <w:t>Podemos comprobar también la dirección IP y la puerta de enlace que nos da al crear la red.</w:t>
+      </w:r>
+    </w:p>
+    <w:p>
+      <w:r>
+        <w:rPr>
+          <w:noProof/>
+        </w:rPr>
+        <w:drawing>
+          <wp:inline distT="0" distB="0" distL="0" distR="0" wp14:anchorId="5289C5D0" wp14:editId="1295E790">
+            <wp:extent cx="5400040" cy="5281930"/>
+            <wp:effectExtent l="0" t="0" r="0" b="0"/>
+            <wp:docPr id="4" name="Imagen 4" descr="Texto&#10;&#10;El contenido generado por IA puede ser incorrecto."/>
+            <wp:cNvGraphicFramePr>
+              <a:graphicFrameLocks xmlns:a="http://schemas.openxmlformats.org/drawingml/2006/main" noChangeAspect="1"/>
+            </wp:cNvGraphicFramePr>
+            <a:graphic xmlns:a="http://schemas.openxmlformats.org/drawingml/2006/main">
+              <a:graphicData uri="http://schemas.openxmlformats.org/drawingml/2006/picture">
+                <pic:pic xmlns:pic="http://schemas.openxmlformats.org/drawingml/2006/picture">
+                  <pic:nvPicPr>
+                    <pic:cNvPr id="4" name="Imagen 4" descr="Texto&#10;&#10;El contenido generado por IA puede ser incorrecto."/>
+                    <pic:cNvPicPr/>
+                  </pic:nvPicPr>
+                  <pic:blipFill>
+                    <a:blip r:embed="rId11"/>
+                    <a:stretch>
+                      <a:fillRect/>
+                    </a:stretch>
+                  </pic:blipFill>
+                  <pic:spPr>
+                    <a:xfrm>
+                      <a:off x="0" y="0"/>
+                      <a:ext cx="5400040" cy="5281930"/>
+                    </a:xfrm>
+                    <a:prstGeom prst="rect">
+                      <a:avLst/>
+                    </a:prstGeom>
+                  </pic:spPr>
+                </pic:pic>
+              </a:graphicData>
+            </a:graphic>
+          </wp:inline>
+        </w:drawing>
+      </w:r>
+    </w:p>
     <w:p/>
     <w:p>
       <w:pPr>
@@ -1684,7 +2183,184 @@
       </w:r>
       <w:bookmarkEnd w:id="5"/>
     </w:p>
+    <w:p>
+      <w:pPr>
+        <w:pStyle w:val="Prrafodelista"/>
+        <w:numPr>
+          <w:ilvl w:val="0"/>
+          <w:numId w:val="6"/>
+        </w:numPr>
+      </w:pPr>
+      <w:r>
+        <w:t>Petición del cliente.</w:t>
+      </w:r>
+    </w:p>
+    <w:p>
+      <w:pPr>
+        <w:pStyle w:val="Prrafodelista"/>
+        <w:numPr>
+          <w:ilvl w:val="0"/>
+          <w:numId w:val="6"/>
+        </w:numPr>
+      </w:pPr>
+      <w:r>
+        <w:t>Entrada por puertos 80/443 del host.</w:t>
+      </w:r>
+    </w:p>
+    <w:p>
+      <w:pPr>
+        <w:pStyle w:val="Prrafodelista"/>
+        <w:numPr>
+          <w:ilvl w:val="0"/>
+          <w:numId w:val="6"/>
+        </w:numPr>
+      </w:pPr>
+      <w:r>
+        <w:t xml:space="preserve">Redirección hacia contenedor </w:t>
+      </w:r>
+      <w:proofErr w:type="spellStart"/>
+      <w:r>
+        <w:t>Nginx</w:t>
+      </w:r>
+      <w:proofErr w:type="spellEnd"/>
+      <w:r>
+        <w:t>.</w:t>
+      </w:r>
+    </w:p>
+    <w:p>
+      <w:pPr>
+        <w:pStyle w:val="Prrafodelista"/>
+        <w:numPr>
+          <w:ilvl w:val="0"/>
+          <w:numId w:val="6"/>
+        </w:numPr>
+      </w:pPr>
+      <w:r>
+        <w:t>Respuesta servida mediante HTTPS.</w:t>
+      </w:r>
+    </w:p>
     <w:p/>
+    <w:p/>
+    <w:p>
+      <w:r>
+        <w:lastRenderedPageBreak/>
+        <w:t xml:space="preserve">Para que el archivo que hay en nuestro servidor </w:t>
+      </w:r>
+      <w:proofErr w:type="spellStart"/>
+      <w:r>
+        <w:t>Nginx</w:t>
+      </w:r>
+      <w:proofErr w:type="spellEnd"/>
+      <w:r>
+        <w:t>, creamos un “index.html”, el cuál vamos a modificar.</w:t>
+      </w:r>
+    </w:p>
+    <w:p/>
+    <w:p>
+      <w:r>
+        <w:t>Comando necesario para modificar el archivo.</w:t>
+      </w:r>
+    </w:p>
+    <w:p>
+      <w:pPr>
+        <w:pStyle w:val="Prrafodelista"/>
+        <w:numPr>
+          <w:ilvl w:val="0"/>
+          <w:numId w:val="5"/>
+        </w:numPr>
+      </w:pPr>
+      <w:r>
+        <w:rPr>
+          <w:b/>
+          <w:bCs/>
+        </w:rPr>
+        <w:t>Nano</w:t>
+      </w:r>
+      <w:r>
+        <w:t>: Nos sirve para entrar al archivo y poder modificarla.</w:t>
+      </w:r>
+    </w:p>
+    <w:p>
+      <w:r>
+        <w:drawing>
+          <wp:inline distT="0" distB="0" distL="0" distR="0" wp14:anchorId="1E184E87" wp14:editId="25896317">
+            <wp:extent cx="5334462" cy="198137"/>
+            <wp:effectExtent l="0" t="0" r="0" b="0"/>
+            <wp:docPr id="1578688781" name="Imagen 1"/>
+            <wp:cNvGraphicFramePr>
+              <a:graphicFrameLocks xmlns:a="http://schemas.openxmlformats.org/drawingml/2006/main" noChangeAspect="1"/>
+            </wp:cNvGraphicFramePr>
+            <a:graphic xmlns:a="http://schemas.openxmlformats.org/drawingml/2006/main">
+              <a:graphicData uri="http://schemas.openxmlformats.org/drawingml/2006/picture">
+                <pic:pic xmlns:pic="http://schemas.openxmlformats.org/drawingml/2006/picture">
+                  <pic:nvPicPr>
+                    <pic:cNvPr id="1578688781" name=""/>
+                    <pic:cNvPicPr/>
+                  </pic:nvPicPr>
+                  <pic:blipFill>
+                    <a:blip r:embed="rId12"/>
+                    <a:stretch>
+                      <a:fillRect/>
+                    </a:stretch>
+                  </pic:blipFill>
+                  <pic:spPr>
+                    <a:xfrm>
+                      <a:off x="0" y="0"/>
+                      <a:ext cx="5334462" cy="198137"/>
+                    </a:xfrm>
+                    <a:prstGeom prst="rect">
+                      <a:avLst/>
+                    </a:prstGeom>
+                  </pic:spPr>
+                </pic:pic>
+              </a:graphicData>
+            </a:graphic>
+          </wp:inline>
+        </w:drawing>
+      </w:r>
+    </w:p>
+    <w:p>
+      <w:r>
+        <w:rPr>
+          <w:noProof/>
+        </w:rPr>
+        <w:drawing>
+          <wp:inline distT="0" distB="0" distL="0" distR="0" wp14:anchorId="5B3ECD6E" wp14:editId="28053A78">
+            <wp:extent cx="5400040" cy="439420"/>
+            <wp:effectExtent l="0" t="0" r="0" b="0"/>
+            <wp:docPr id="5" name="Imagen 5"/>
+            <wp:cNvGraphicFramePr>
+              <a:graphicFrameLocks xmlns:a="http://schemas.openxmlformats.org/drawingml/2006/main" noChangeAspect="1"/>
+            </wp:cNvGraphicFramePr>
+            <a:graphic xmlns:a="http://schemas.openxmlformats.org/drawingml/2006/main">
+              <a:graphicData uri="http://schemas.openxmlformats.org/drawingml/2006/picture">
+                <pic:pic xmlns:pic="http://schemas.openxmlformats.org/drawingml/2006/picture">
+                  <pic:nvPicPr>
+                    <pic:cNvPr id="1" name=""/>
+                    <pic:cNvPicPr/>
+                  </pic:nvPicPr>
+                  <pic:blipFill>
+                    <a:blip r:embed="rId13"/>
+                    <a:stretch>
+                      <a:fillRect/>
+                    </a:stretch>
+                  </pic:blipFill>
+                  <pic:spPr>
+                    <a:xfrm>
+                      <a:off x="0" y="0"/>
+                      <a:ext cx="5400040" cy="439420"/>
+                    </a:xfrm>
+                    <a:prstGeom prst="rect">
+                      <a:avLst/>
+                    </a:prstGeom>
+                  </pic:spPr>
+                </pic:pic>
+              </a:graphicData>
+            </a:graphic>
+          </wp:inline>
+        </w:drawing>
+      </w:r>
+    </w:p>
     <w:p/>
     <w:p>
       <w:pPr>
@@ -1726,7 +2402,114 @@
       <w:bookmarkEnd w:id="7"/>
       <w:proofErr w:type="spellEnd"/>
     </w:p>
-    <w:p/>
+    <w:p>
+      <w:r>
+        <w:t>Gestionar la construcción, montaje de volúmenes, redes y puertos del contenedor.</w:t>
+      </w:r>
+    </w:p>
+    <w:p>
+      <w:r>
+        <w:t>Con el siguiente comando, nano,</w:t>
+      </w:r>
+      <w:r>
+        <w:t xml:space="preserve"> podemos entrar al archivo vacío que hemos creado con anterioridad</w:t>
+      </w:r>
+      <w:r>
+        <w:t xml:space="preserve"> y poder configurar nuestro archivo Docker.</w:t>
+      </w:r>
+    </w:p>
+    <w:p>
+      <w:r>
+        <w:drawing>
+          <wp:inline distT="0" distB="0" distL="0" distR="0" wp14:anchorId="27B04B92" wp14:editId="314FE31A">
+            <wp:extent cx="5273497" cy="205758"/>
+            <wp:effectExtent l="0" t="0" r="3810" b="3810"/>
+            <wp:docPr id="244114938" name="Imagen 1"/>
+            <wp:cNvGraphicFramePr>
+              <a:graphicFrameLocks xmlns:a="http://schemas.openxmlformats.org/drawingml/2006/main" noChangeAspect="1"/>
+            </wp:cNvGraphicFramePr>
+            <a:graphic xmlns:a="http://schemas.openxmlformats.org/drawingml/2006/main">
+              <a:graphicData uri="http://schemas.openxmlformats.org/drawingml/2006/picture">
+                <pic:pic xmlns:pic="http://schemas.openxmlformats.org/drawingml/2006/picture">
+                  <pic:nvPicPr>
+                    <pic:cNvPr id="244114938" name=""/>
+                    <pic:cNvPicPr/>
+                  </pic:nvPicPr>
+                  <pic:blipFill>
+                    <a:blip r:embed="rId14"/>
+                    <a:stretch>
+                      <a:fillRect/>
+                    </a:stretch>
+                  </pic:blipFill>
+                  <pic:spPr>
+                    <a:xfrm>
+                      <a:off x="0" y="0"/>
+                      <a:ext cx="5273497" cy="205758"/>
+                    </a:xfrm>
+                    <a:prstGeom prst="rect">
+                      <a:avLst/>
+                    </a:prstGeom>
+                  </pic:spPr>
+                </pic:pic>
+              </a:graphicData>
+            </a:graphic>
+          </wp:inline>
+        </w:drawing>
+      </w:r>
+    </w:p>
+    <w:p>
+      <w:r>
+        <w:t xml:space="preserve">Configuración de nuestro </w:t>
+      </w:r>
+      <w:proofErr w:type="spellStart"/>
+      <w:r>
+        <w:t>docker-compose.yml</w:t>
+      </w:r>
+      <w:proofErr w:type="spellEnd"/>
+    </w:p>
+    <w:p>
+      <w:r>
+        <w:rPr>
+          <w:noProof/>
+        </w:rPr>
+        <w:lastRenderedPageBreak/>
+        <w:drawing>
+          <wp:inline distT="0" distB="0" distL="0" distR="0" wp14:anchorId="30EA5EFC" wp14:editId="13C5CEE6">
+            <wp:extent cx="5400040" cy="3816985"/>
+            <wp:effectExtent l="0" t="0" r="0" b="0"/>
+            <wp:docPr id="26" name="Imagen 26"/>
+            <wp:cNvGraphicFramePr>
+              <a:graphicFrameLocks xmlns:a="http://schemas.openxmlformats.org/drawingml/2006/main" noChangeAspect="1"/>
+            </wp:cNvGraphicFramePr>
+            <a:graphic xmlns:a="http://schemas.openxmlformats.org/drawingml/2006/main">
+              <a:graphicData uri="http://schemas.openxmlformats.org/drawingml/2006/picture">
+                <pic:pic xmlns:pic="http://schemas.openxmlformats.org/drawingml/2006/picture">
+                  <pic:nvPicPr>
+                    <pic:cNvPr id="1" name=""/>
+                    <pic:cNvPicPr/>
+                  </pic:nvPicPr>
+                  <pic:blipFill>
+                    <a:blip r:embed="rId15"/>
+                    <a:stretch>
+                      <a:fillRect/>
+                    </a:stretch>
+                  </pic:blipFill>
+                  <pic:spPr>
+                    <a:xfrm>
+                      <a:off x="0" y="0"/>
+                      <a:ext cx="5400040" cy="3816985"/>
+                    </a:xfrm>
+                    <a:prstGeom prst="rect">
+                      <a:avLst/>
+                    </a:prstGeom>
+                  </pic:spPr>
+                </pic:pic>
+              </a:graphicData>
+            </a:graphic>
+          </wp:inline>
+        </w:drawing>
+      </w:r>
+    </w:p>
     <w:p/>
     <w:p>
       <w:pPr>
@@ -1745,7 +2528,117 @@
       </w:r>
       <w:bookmarkEnd w:id="8"/>
     </w:p>
-    <w:p/>
+    <w:p>
+      <w:r>
+        <w:t xml:space="preserve">Certificación </w:t>
+      </w:r>
+      <w:proofErr w:type="spellStart"/>
+      <w:r>
+        <w:t>autofirmado</w:t>
+      </w:r>
+      <w:proofErr w:type="spellEnd"/>
+      <w:r>
+        <w:t xml:space="preserve"> RSA 2048 bits.</w:t>
+      </w:r>
+    </w:p>
+    <w:p>
+      <w:r>
+        <w:rPr>
+          <w:noProof/>
+        </w:rPr>
+        <w:drawing>
+          <wp:inline distT="0" distB="0" distL="0" distR="0" wp14:anchorId="64D57EAE" wp14:editId="1637E1CA">
+            <wp:extent cx="5400040" cy="2640330"/>
+            <wp:effectExtent l="0" t="0" r="0" b="7620"/>
+            <wp:docPr id="24" name="Imagen 24"/>
+            <wp:cNvGraphicFramePr>
+              <a:graphicFrameLocks xmlns:a="http://schemas.openxmlformats.org/drawingml/2006/main" noChangeAspect="1"/>
+            </wp:cNvGraphicFramePr>
+            <a:graphic xmlns:a="http://schemas.openxmlformats.org/drawingml/2006/main">
+              <a:graphicData uri="http://schemas.openxmlformats.org/drawingml/2006/picture">
+                <pic:pic xmlns:pic="http://schemas.openxmlformats.org/drawingml/2006/picture">
+                  <pic:nvPicPr>
+                    <pic:cNvPr id="1" name=""/>
+                    <pic:cNvPicPr/>
+                  </pic:nvPicPr>
+                  <pic:blipFill>
+                    <a:blip r:embed="rId16"/>
+                    <a:stretch>
+                      <a:fillRect/>
+                    </a:stretch>
+                  </pic:blipFill>
+                  <pic:spPr>
+                    <a:xfrm>
+                      <a:off x="0" y="0"/>
+                      <a:ext cx="5400040" cy="2640330"/>
+                    </a:xfrm>
+                    <a:prstGeom prst="rect">
+                      <a:avLst/>
+                    </a:prstGeom>
+                  </pic:spPr>
+                </pic:pic>
+              </a:graphicData>
+            </a:graphic>
+          </wp:inline>
+        </w:drawing>
+      </w:r>
+    </w:p>
+    <w:p>
+      <w:r>
+        <w:t>Mostramos la composición del directorio con el comando: “</w:t>
+      </w:r>
+      <w:proofErr w:type="spellStart"/>
+      <w:r>
+        <w:t>tree</w:t>
+      </w:r>
+      <w:proofErr w:type="spellEnd"/>
+      <w:r>
+        <w:t>”.</w:t>
+      </w:r>
+    </w:p>
+    <w:p>
+      <w:r>
+        <w:rPr>
+          <w:noProof/>
+        </w:rPr>
+        <w:lastRenderedPageBreak/>
+        <w:drawing>
+          <wp:inline distT="0" distB="0" distL="0" distR="0" wp14:anchorId="3DAE26CC" wp14:editId="5D13347A">
+            <wp:extent cx="4467849" cy="3829584"/>
+            <wp:effectExtent l="0" t="0" r="9525" b="0"/>
+            <wp:docPr id="28" name="Imagen 28"/>
+            <wp:cNvGraphicFramePr>
+              <a:graphicFrameLocks xmlns:a="http://schemas.openxmlformats.org/drawingml/2006/main" noChangeAspect="1"/>
+            </wp:cNvGraphicFramePr>
+            <a:graphic xmlns:a="http://schemas.openxmlformats.org/drawingml/2006/main">
+              <a:graphicData uri="http://schemas.openxmlformats.org/drawingml/2006/picture">
+                <pic:pic xmlns:pic="http://schemas.openxmlformats.org/drawingml/2006/picture">
+                  <pic:nvPicPr>
+                    <pic:cNvPr id="1" name=""/>
+                    <pic:cNvPicPr/>
+                  </pic:nvPicPr>
+                  <pic:blipFill>
+                    <a:blip r:embed="rId17"/>
+                    <a:stretch>
+                      <a:fillRect/>
+                    </a:stretch>
+                  </pic:blipFill>
+                  <pic:spPr>
+                    <a:xfrm>
+                      <a:off x="0" y="0"/>
+                      <a:ext cx="4467849" cy="3829584"/>
+                    </a:xfrm>
+                    <a:prstGeom prst="rect">
+                      <a:avLst/>
+                    </a:prstGeom>
+                  </pic:spPr>
+                </pic:pic>
+              </a:graphicData>
+            </a:graphic>
+          </wp:inline>
+        </w:drawing>
+      </w:r>
+    </w:p>
     <w:p/>
     <w:p>
       <w:pPr>
@@ -1769,7 +2662,59 @@
       <w:bookmarkEnd w:id="9"/>
       <w:proofErr w:type="spellEnd"/>
     </w:p>
-    <w:p/>
+    <w:p>
+      <w:r>
+        <w:t>Incluye redireccionamiento de los puertos 80 y 443.</w:t>
+      </w:r>
+    </w:p>
+    <w:p>
+      <w:pPr>
+        <w:rPr>
+          <w:rFonts w:ascii="Arial" w:eastAsia="Arial" w:hAnsi="Arial" w:cs="Arial"/>
+          <w:lang w:eastAsia="ja-JP"/>
+        </w:rPr>
+      </w:pPr>
+      <w:r>
+        <w:rPr>
+          <w:noProof/>
+        </w:rPr>
+        <w:drawing>
+          <wp:inline distT="0" distB="0" distL="0" distR="0" wp14:anchorId="160BD238" wp14:editId="6B419D12">
+            <wp:extent cx="5400040" cy="2497455"/>
+            <wp:effectExtent l="0" t="0" r="0" b="0"/>
+            <wp:docPr id="25" name="Imagen 25"/>
+            <wp:cNvGraphicFramePr>
+              <a:graphicFrameLocks xmlns:a="http://schemas.openxmlformats.org/drawingml/2006/main" noChangeAspect="1"/>
+            </wp:cNvGraphicFramePr>
+            <a:graphic xmlns:a="http://schemas.openxmlformats.org/drawingml/2006/main">
+              <a:graphicData uri="http://schemas.openxmlformats.org/drawingml/2006/picture">
+                <pic:pic xmlns:pic="http://schemas.openxmlformats.org/drawingml/2006/picture">
+                  <pic:nvPicPr>
+                    <pic:cNvPr id="1" name=""/>
+                    <pic:cNvPicPr/>
+                  </pic:nvPicPr>
+                  <pic:blipFill>
+                    <a:blip r:embed="rId18"/>
+                    <a:stretch>
+                      <a:fillRect/>
+                    </a:stretch>
+                  </pic:blipFill>
+                  <pic:spPr>
+                    <a:xfrm>
+                      <a:off x="0" y="0"/>
+                      <a:ext cx="5400040" cy="2497455"/>
+                    </a:xfrm>
+                    <a:prstGeom prst="rect">
+                      <a:avLst/>
+                    </a:prstGeom>
+                  </pic:spPr>
+                </pic:pic>
+              </a:graphicData>
+            </a:graphic>
+          </wp:inline>
+        </w:drawing>
+      </w:r>
+    </w:p>
     <w:p/>
     <w:p>
       <w:pPr>
@@ -1781,18 +2726,596 @@
       </w:pPr>
       <w:bookmarkStart w:id="10" w:name="_Toc214363448"/>
       <w:r>
+        <w:t>Verificación del</w:t>
+      </w:r>
+      <w:r>
+        <w:t xml:space="preserve"> despliegue</w:t>
+      </w:r>
+      <w:bookmarkEnd w:id="10"/>
+    </w:p>
+    <w:p>
+      <w:r>
+        <w:t>Una vez hecho lo anterior, levantamos el contenedor y miramos su estado.</w:t>
+      </w:r>
+    </w:p>
+    <w:p/>
+    <w:p>
+      <w:r>
         <w:lastRenderedPageBreak/>
-        <w:t>Verificación del</w:t>
-      </w:r>
-      <w:r>
-        <w:t xml:space="preserve"> despliegue</w:t>
-      </w:r>
-      <w:bookmarkEnd w:id="10"/>
+        <w:t>Comandos utilizados.</w:t>
+      </w:r>
     </w:p>
     <w:p>
       <w:pPr>
         <w:pStyle w:val="Prrafodelista"/>
-      </w:pPr>
+        <w:numPr>
+          <w:ilvl w:val="0"/>
+          <w:numId w:val="5"/>
+        </w:numPr>
+      </w:pPr>
+      <w:proofErr w:type="spellStart"/>
+      <w:r>
+        <w:rPr>
+          <w:b/>
+          <w:bCs/>
+        </w:rPr>
+        <w:t>docker</w:t>
+      </w:r>
+      <w:proofErr w:type="spellEnd"/>
+      <w:r>
+        <w:rPr>
+          <w:b/>
+          <w:bCs/>
+        </w:rPr>
+        <w:t xml:space="preserve"> </w:t>
+      </w:r>
+      <w:proofErr w:type="spellStart"/>
+      <w:r>
+        <w:rPr>
+          <w:b/>
+          <w:bCs/>
+        </w:rPr>
+        <w:t>compose</w:t>
+      </w:r>
+      <w:proofErr w:type="spellEnd"/>
+      <w:r>
+        <w:rPr>
+          <w:b/>
+          <w:bCs/>
+        </w:rPr>
+        <w:t xml:space="preserve"> up -d</w:t>
+      </w:r>
+      <w:r>
+        <w:t>: Para levantar el contenedor.</w:t>
+      </w:r>
+    </w:p>
+    <w:p>
+      <w:r>
+        <w:drawing>
+          <wp:inline distT="0" distB="0" distL="0" distR="0" wp14:anchorId="2E4299ED" wp14:editId="56AED9BE">
+            <wp:extent cx="5400040" cy="2187575"/>
+            <wp:effectExtent l="0" t="0" r="0" b="3175"/>
+            <wp:docPr id="701717782" name="Imagen 1"/>
+            <wp:cNvGraphicFramePr>
+              <a:graphicFrameLocks xmlns:a="http://schemas.openxmlformats.org/drawingml/2006/main" noChangeAspect="1"/>
+            </wp:cNvGraphicFramePr>
+            <a:graphic xmlns:a="http://schemas.openxmlformats.org/drawingml/2006/main">
+              <a:graphicData uri="http://schemas.openxmlformats.org/drawingml/2006/picture">
+                <pic:pic xmlns:pic="http://schemas.openxmlformats.org/drawingml/2006/picture">
+                  <pic:nvPicPr>
+                    <pic:cNvPr id="701717782" name=""/>
+                    <pic:cNvPicPr/>
+                  </pic:nvPicPr>
+                  <pic:blipFill>
+                    <a:blip r:embed="rId19"/>
+                    <a:stretch>
+                      <a:fillRect/>
+                    </a:stretch>
+                  </pic:blipFill>
+                  <pic:spPr>
+                    <a:xfrm>
+                      <a:off x="0" y="0"/>
+                      <a:ext cx="5400040" cy="2187575"/>
+                    </a:xfrm>
+                    <a:prstGeom prst="rect">
+                      <a:avLst/>
+                    </a:prstGeom>
+                  </pic:spPr>
+                </pic:pic>
+              </a:graphicData>
+            </a:graphic>
+          </wp:inline>
+        </w:drawing>
+      </w:r>
+    </w:p>
+    <w:p/>
+    <w:p>
+      <w:pPr>
+        <w:pStyle w:val="Prrafodelista"/>
+        <w:numPr>
+          <w:ilvl w:val="0"/>
+          <w:numId w:val="5"/>
+        </w:numPr>
+      </w:pPr>
+      <w:proofErr w:type="spellStart"/>
+      <w:r>
+        <w:rPr>
+          <w:b/>
+          <w:bCs/>
+        </w:rPr>
+        <w:t>docker</w:t>
+      </w:r>
+      <w:proofErr w:type="spellEnd"/>
+      <w:r>
+        <w:rPr>
+          <w:b/>
+          <w:bCs/>
+        </w:rPr>
+        <w:t xml:space="preserve"> </w:t>
+      </w:r>
+      <w:proofErr w:type="spellStart"/>
+      <w:r>
+        <w:rPr>
+          <w:b/>
+          <w:bCs/>
+        </w:rPr>
+        <w:t>ps</w:t>
+      </w:r>
+      <w:proofErr w:type="spellEnd"/>
+      <w:r>
+        <w:t>: Para mostrar el contenedor.</w:t>
+      </w:r>
+    </w:p>
+    <w:p>
+      <w:r>
+        <w:drawing>
+          <wp:inline distT="0" distB="0" distL="0" distR="0" wp14:anchorId="57C3389D" wp14:editId="775FC396">
+            <wp:extent cx="5395428" cy="1280271"/>
+            <wp:effectExtent l="0" t="0" r="0" b="0"/>
+            <wp:docPr id="1930844084" name="Imagen 1"/>
+            <wp:cNvGraphicFramePr>
+              <a:graphicFrameLocks xmlns:a="http://schemas.openxmlformats.org/drawingml/2006/main" noChangeAspect="1"/>
+            </wp:cNvGraphicFramePr>
+            <a:graphic xmlns:a="http://schemas.openxmlformats.org/drawingml/2006/main">
+              <a:graphicData uri="http://schemas.openxmlformats.org/drawingml/2006/picture">
+                <pic:pic xmlns:pic="http://schemas.openxmlformats.org/drawingml/2006/picture">
+                  <pic:nvPicPr>
+                    <pic:cNvPr id="1930844084" name=""/>
+                    <pic:cNvPicPr/>
+                  </pic:nvPicPr>
+                  <pic:blipFill>
+                    <a:blip r:embed="rId20"/>
+                    <a:stretch>
+                      <a:fillRect/>
+                    </a:stretch>
+                  </pic:blipFill>
+                  <pic:spPr>
+                    <a:xfrm>
+                      <a:off x="0" y="0"/>
+                      <a:ext cx="5395428" cy="1280271"/>
+                    </a:xfrm>
+                    <a:prstGeom prst="rect">
+                      <a:avLst/>
+                    </a:prstGeom>
+                  </pic:spPr>
+                </pic:pic>
+              </a:graphicData>
+            </a:graphic>
+          </wp:inline>
+        </w:drawing>
+      </w:r>
+    </w:p>
+    <w:p/>
+    <w:p>
+      <w:pPr>
+        <w:pStyle w:val="Prrafodelista"/>
+        <w:numPr>
+          <w:ilvl w:val="0"/>
+          <w:numId w:val="5"/>
+        </w:numPr>
+      </w:pPr>
+      <w:proofErr w:type="spellStart"/>
+      <w:r>
+        <w:rPr>
+          <w:b/>
+          <w:bCs/>
+        </w:rPr>
+        <w:t>docker</w:t>
+      </w:r>
+      <w:proofErr w:type="spellEnd"/>
+      <w:r>
+        <w:rPr>
+          <w:b/>
+          <w:bCs/>
+        </w:rPr>
+        <w:t xml:space="preserve"> </w:t>
+      </w:r>
+      <w:proofErr w:type="spellStart"/>
+      <w:r>
+        <w:rPr>
+          <w:b/>
+          <w:bCs/>
+        </w:rPr>
+        <w:t>exec</w:t>
+      </w:r>
+      <w:proofErr w:type="spellEnd"/>
+      <w:r>
+        <w:rPr>
+          <w:b/>
+          <w:bCs/>
+        </w:rPr>
+        <w:t xml:space="preserve"> -</w:t>
+      </w:r>
+      <w:proofErr w:type="spellStart"/>
+      <w:r>
+        <w:rPr>
+          <w:b/>
+          <w:bCs/>
+        </w:rPr>
+        <w:t>it</w:t>
+      </w:r>
+      <w:proofErr w:type="spellEnd"/>
+      <w:r>
+        <w:rPr>
+          <w:b/>
+          <w:bCs/>
+        </w:rPr>
+        <w:t xml:space="preserve"> cliente1_v2</w:t>
+      </w:r>
+      <w:r>
+        <w:t>: Para entrar en la parte del cliente.</w:t>
+      </w:r>
+    </w:p>
+    <w:p>
+      <w:pPr>
+        <w:pStyle w:val="Prrafodelista"/>
+        <w:numPr>
+          <w:ilvl w:val="0"/>
+          <w:numId w:val="5"/>
+        </w:numPr>
+      </w:pPr>
+      <w:proofErr w:type="spellStart"/>
+      <w:r>
+        <w:t>Apt</w:t>
+      </w:r>
+      <w:proofErr w:type="spellEnd"/>
+      <w:r>
+        <w:t xml:space="preserve"> </w:t>
+      </w:r>
+      <w:proofErr w:type="spellStart"/>
+      <w:r>
+        <w:t>update</w:t>
+      </w:r>
+      <w:proofErr w:type="spellEnd"/>
+      <w:r>
+        <w:t>: Para actualizar el sistema del lado del cliente.</w:t>
+      </w:r>
+    </w:p>
+    <w:p>
+      <w:pPr>
+        <w:pStyle w:val="Prrafodelista"/>
+        <w:numPr>
+          <w:ilvl w:val="0"/>
+          <w:numId w:val="5"/>
+        </w:numPr>
+      </w:pPr>
+      <w:proofErr w:type="spellStart"/>
+      <w:r>
+        <w:rPr>
+          <w:b/>
+          <w:bCs/>
+        </w:rPr>
+        <w:t>apt</w:t>
+      </w:r>
+      <w:proofErr w:type="spellEnd"/>
+      <w:r>
+        <w:rPr>
+          <w:b/>
+          <w:bCs/>
+        </w:rPr>
+        <w:t xml:space="preserve"> </w:t>
+      </w:r>
+      <w:proofErr w:type="spellStart"/>
+      <w:r>
+        <w:rPr>
+          <w:b/>
+          <w:bCs/>
+        </w:rPr>
+        <w:t>install</w:t>
+      </w:r>
+      <w:proofErr w:type="spellEnd"/>
+      <w:r>
+        <w:rPr>
+          <w:b/>
+          <w:bCs/>
+        </w:rPr>
+        <w:t xml:space="preserve"> -y -</w:t>
+      </w:r>
+      <w:proofErr w:type="spellStart"/>
+      <w:r>
+        <w:rPr>
+          <w:b/>
+          <w:bCs/>
+        </w:rPr>
+        <w:t>iputils</w:t>
+      </w:r>
+      <w:proofErr w:type="spellEnd"/>
+      <w:r>
+        <w:rPr>
+          <w:b/>
+          <w:bCs/>
+        </w:rPr>
+        <w:t xml:space="preserve">-ping </w:t>
+      </w:r>
+      <w:proofErr w:type="spellStart"/>
+      <w:r>
+        <w:rPr>
+          <w:b/>
+          <w:bCs/>
+        </w:rPr>
+        <w:t>dnsutils</w:t>
+      </w:r>
+      <w:proofErr w:type="spellEnd"/>
+      <w:r>
+        <w:rPr>
+          <w:b/>
+          <w:bCs/>
+        </w:rPr>
+        <w:t xml:space="preserve"> net-</w:t>
+      </w:r>
+      <w:proofErr w:type="spellStart"/>
+      <w:r>
+        <w:rPr>
+          <w:b/>
+          <w:bCs/>
+        </w:rPr>
+        <w:t>tools</w:t>
+      </w:r>
+      <w:proofErr w:type="spellEnd"/>
+      <w:r>
+        <w:rPr>
+          <w:b/>
+          <w:bCs/>
+        </w:rPr>
+        <w:t xml:space="preserve"> </w:t>
+      </w:r>
+      <w:proofErr w:type="spellStart"/>
+      <w:r>
+        <w:rPr>
+          <w:b/>
+          <w:bCs/>
+        </w:rPr>
+        <w:t>curl</w:t>
+      </w:r>
+      <w:proofErr w:type="spellEnd"/>
+      <w:r>
+        <w:t xml:space="preserve">: Para instalar </w:t>
+      </w:r>
+      <w:r>
+        <w:t>las herramientas en el cliente.</w:t>
+      </w:r>
+    </w:p>
+    <w:p>
+      <w:r>
+        <w:rPr>
+          <w:noProof/>
+        </w:rPr>
+        <w:lastRenderedPageBreak/>
+        <w:drawing>
+          <wp:inline distT="0" distB="0" distL="0" distR="0" wp14:anchorId="73D52D66" wp14:editId="6A56E0F1">
+            <wp:extent cx="5400040" cy="5541645"/>
+            <wp:effectExtent l="0" t="0" r="0" b="1905"/>
+            <wp:docPr id="10" name="Imagen 10"/>
+            <wp:cNvGraphicFramePr>
+              <a:graphicFrameLocks xmlns:a="http://schemas.openxmlformats.org/drawingml/2006/main" noChangeAspect="1"/>
+            </wp:cNvGraphicFramePr>
+            <a:graphic xmlns:a="http://schemas.openxmlformats.org/drawingml/2006/main">
+              <a:graphicData uri="http://schemas.openxmlformats.org/drawingml/2006/picture">
+                <pic:pic xmlns:pic="http://schemas.openxmlformats.org/drawingml/2006/picture">
+                  <pic:nvPicPr>
+                    <pic:cNvPr id="1" name=""/>
+                    <pic:cNvPicPr/>
+                  </pic:nvPicPr>
+                  <pic:blipFill>
+                    <a:blip r:embed="rId21"/>
+                    <a:stretch>
+                      <a:fillRect/>
+                    </a:stretch>
+                  </pic:blipFill>
+                  <pic:spPr>
+                    <a:xfrm>
+                      <a:off x="0" y="0"/>
+                      <a:ext cx="5400040" cy="5541645"/>
+                    </a:xfrm>
+                    <a:prstGeom prst="rect">
+                      <a:avLst/>
+                    </a:prstGeom>
+                  </pic:spPr>
+                </pic:pic>
+              </a:graphicData>
+            </a:graphic>
+          </wp:inline>
+        </w:drawing>
+      </w:r>
+    </w:p>
+    <w:p>
+      <w:r>
+        <w:rPr>
+          <w:noProof/>
+        </w:rPr>
+        <w:drawing>
+          <wp:inline distT="0" distB="0" distL="0" distR="0" wp14:anchorId="70B77D71" wp14:editId="436C5691">
+            <wp:extent cx="5400040" cy="1856740"/>
+            <wp:effectExtent l="0" t="0" r="0" b="0"/>
+            <wp:docPr id="11" name="Imagen 11" descr="Texto&#10;&#10;El contenido generado por IA puede ser incorrecto."/>
+            <wp:cNvGraphicFramePr>
+              <a:graphicFrameLocks xmlns:a="http://schemas.openxmlformats.org/drawingml/2006/main" noChangeAspect="1"/>
+            </wp:cNvGraphicFramePr>
+            <a:graphic xmlns:a="http://schemas.openxmlformats.org/drawingml/2006/main">
+              <a:graphicData uri="http://schemas.openxmlformats.org/drawingml/2006/picture">
+                <pic:pic xmlns:pic="http://schemas.openxmlformats.org/drawingml/2006/picture">
+                  <pic:nvPicPr>
+                    <pic:cNvPr id="11" name="Imagen 11" descr="Texto&#10;&#10;El contenido generado por IA puede ser incorrecto."/>
+                    <pic:cNvPicPr/>
+                  </pic:nvPicPr>
+                  <pic:blipFill>
+                    <a:blip r:embed="rId22"/>
+                    <a:stretch>
+                      <a:fillRect/>
+                    </a:stretch>
+                  </pic:blipFill>
+                  <pic:spPr>
+                    <a:xfrm>
+                      <a:off x="0" y="0"/>
+                      <a:ext cx="5400040" cy="1856740"/>
+                    </a:xfrm>
+                    <a:prstGeom prst="rect">
+                      <a:avLst/>
+                    </a:prstGeom>
+                  </pic:spPr>
+                </pic:pic>
+              </a:graphicData>
+            </a:graphic>
+          </wp:inline>
+        </w:drawing>
+      </w:r>
+    </w:p>
+    <w:p/>
+    <w:p>
+      <w:pPr>
+        <w:pStyle w:val="Prrafodelista"/>
+        <w:numPr>
+          <w:ilvl w:val="0"/>
+          <w:numId w:val="5"/>
+        </w:numPr>
+      </w:pPr>
+      <w:r>
+        <w:rPr>
+          <w:b/>
+          <w:bCs/>
+        </w:rPr>
+        <w:t>ip a</w:t>
+      </w:r>
+      <w:r>
+        <w:t>: Para ver la dirección IP del cliente.</w:t>
+      </w:r>
+    </w:p>
+    <w:p>
+      <w:r>
+        <w:rPr>
+          <w:noProof/>
+        </w:rPr>
+        <w:lastRenderedPageBreak/>
+        <w:drawing>
+          <wp:inline distT="0" distB="0" distL="0" distR="0" wp14:anchorId="6F13009F" wp14:editId="5A08D9BD">
+            <wp:extent cx="5400040" cy="1384300"/>
+            <wp:effectExtent l="0" t="0" r="0" b="6350"/>
+            <wp:docPr id="14" name="Imagen 14"/>
+            <wp:cNvGraphicFramePr>
+              <a:graphicFrameLocks xmlns:a="http://schemas.openxmlformats.org/drawingml/2006/main" noChangeAspect="1"/>
+            </wp:cNvGraphicFramePr>
+            <a:graphic xmlns:a="http://schemas.openxmlformats.org/drawingml/2006/main">
+              <a:graphicData uri="http://schemas.openxmlformats.org/drawingml/2006/picture">
+                <pic:pic xmlns:pic="http://schemas.openxmlformats.org/drawingml/2006/picture">
+                  <pic:nvPicPr>
+                    <pic:cNvPr id="1" name=""/>
+                    <pic:cNvPicPr/>
+                  </pic:nvPicPr>
+                  <pic:blipFill>
+                    <a:blip r:embed="rId23"/>
+                    <a:stretch>
+                      <a:fillRect/>
+                    </a:stretch>
+                  </pic:blipFill>
+                  <pic:spPr>
+                    <a:xfrm>
+                      <a:off x="0" y="0"/>
+                      <a:ext cx="5400040" cy="1384300"/>
+                    </a:xfrm>
+                    <a:prstGeom prst="rect">
+                      <a:avLst/>
+                    </a:prstGeom>
+                  </pic:spPr>
+                </pic:pic>
+              </a:graphicData>
+            </a:graphic>
+          </wp:inline>
+        </w:drawing>
+      </w:r>
+    </w:p>
+    <w:p/>
+    <w:p>
+      <w:pPr>
+        <w:pStyle w:val="Prrafodelista"/>
+        <w:numPr>
+          <w:ilvl w:val="0"/>
+          <w:numId w:val="5"/>
+        </w:numPr>
+      </w:pPr>
+      <w:proofErr w:type="spellStart"/>
+      <w:r>
+        <w:rPr>
+          <w:b/>
+          <w:bCs/>
+        </w:rPr>
+        <w:t>exit</w:t>
+      </w:r>
+      <w:proofErr w:type="spellEnd"/>
+      <w:r>
+        <w:t>: Para salir del cliente y poder volver  utilizar de nuevo el “</w:t>
+      </w:r>
+      <w:r>
+        <w:rPr>
+          <w:i/>
+          <w:iCs/>
+        </w:rPr>
+        <w:t>ip a</w:t>
+      </w:r>
+      <w:r>
+        <w:t>”, para ver la dirección del servidor.</w:t>
+      </w:r>
+    </w:p>
+    <w:p>
+      <w:r>
+        <w:rPr>
+          <w:noProof/>
+        </w:rPr>
+        <w:drawing>
+          <wp:inline distT="0" distB="0" distL="0" distR="0" wp14:anchorId="48332855" wp14:editId="79372AD5">
+            <wp:extent cx="5400040" cy="744855"/>
+            <wp:effectExtent l="0" t="0" r="0" b="0"/>
+            <wp:docPr id="15" name="Imagen 15" descr="Texto&#10;&#10;El contenido generado por IA puede ser incorrecto."/>
+            <wp:cNvGraphicFramePr>
+              <a:graphicFrameLocks xmlns:a="http://schemas.openxmlformats.org/drawingml/2006/main" noChangeAspect="1"/>
+            </wp:cNvGraphicFramePr>
+            <a:graphic xmlns:a="http://schemas.openxmlformats.org/drawingml/2006/main">
+              <a:graphicData uri="http://schemas.openxmlformats.org/drawingml/2006/picture">
+                <pic:pic xmlns:pic="http://schemas.openxmlformats.org/drawingml/2006/picture">
+                  <pic:nvPicPr>
+                    <pic:cNvPr id="15" name="Imagen 15" descr="Texto&#10;&#10;El contenido generado por IA puede ser incorrecto."/>
+                    <pic:cNvPicPr/>
+                  </pic:nvPicPr>
+                  <pic:blipFill>
+                    <a:blip r:embed="rId24"/>
+                    <a:stretch>
+                      <a:fillRect/>
+                    </a:stretch>
+                  </pic:blipFill>
+                  <pic:spPr>
+                    <a:xfrm>
+                      <a:off x="0" y="0"/>
+                      <a:ext cx="5400040" cy="744855"/>
+                    </a:xfrm>
+                    <a:prstGeom prst="rect">
+                      <a:avLst/>
+                    </a:prstGeom>
+                  </pic:spPr>
+                </pic:pic>
+              </a:graphicData>
+            </a:graphic>
+          </wp:inline>
+        </w:drawing>
+      </w:r>
     </w:p>
     <w:p/>
     <w:p>
@@ -1809,8 +3332,554 @@
       </w:r>
       <w:bookmarkEnd w:id="11"/>
     </w:p>
+    <w:p>
+      <w:r>
+        <w:t>Mediante los siguiente comandos, vamos a ver que nuestro cliente ve al servidor.</w:t>
+      </w:r>
+    </w:p>
+    <w:p>
+      <w:pPr>
+        <w:pStyle w:val="Prrafodelista"/>
+        <w:numPr>
+          <w:ilvl w:val="0"/>
+          <w:numId w:val="5"/>
+        </w:numPr>
+      </w:pPr>
+      <w:proofErr w:type="spellStart"/>
+      <w:r>
+        <w:rPr>
+          <w:b/>
+          <w:bCs/>
+        </w:rPr>
+        <w:t>docker</w:t>
+      </w:r>
+      <w:proofErr w:type="spellEnd"/>
+      <w:r>
+        <w:rPr>
+          <w:b/>
+          <w:bCs/>
+        </w:rPr>
+        <w:t xml:space="preserve"> </w:t>
+      </w:r>
+      <w:proofErr w:type="spellStart"/>
+      <w:r>
+        <w:rPr>
+          <w:b/>
+          <w:bCs/>
+        </w:rPr>
+        <w:t>exec</w:t>
+      </w:r>
+      <w:proofErr w:type="spellEnd"/>
+      <w:r>
+        <w:rPr>
+          <w:b/>
+          <w:bCs/>
+        </w:rPr>
+        <w:t xml:space="preserve"> -</w:t>
+      </w:r>
+      <w:proofErr w:type="spellStart"/>
+      <w:r>
+        <w:rPr>
+          <w:b/>
+          <w:bCs/>
+        </w:rPr>
+        <w:t>it</w:t>
+      </w:r>
+      <w:proofErr w:type="spellEnd"/>
+      <w:r>
+        <w:rPr>
+          <w:b/>
+          <w:bCs/>
+        </w:rPr>
+        <w:t xml:space="preserve"> cliente1_v2</w:t>
+      </w:r>
+      <w:r>
+        <w:t>:</w:t>
+      </w:r>
+      <w:r>
+        <w:t xml:space="preserve"> Para volver a entrar al cliente.</w:t>
+      </w:r>
+    </w:p>
+    <w:p>
+      <w:pPr>
+        <w:pStyle w:val="Prrafodelista"/>
+        <w:numPr>
+          <w:ilvl w:val="0"/>
+          <w:numId w:val="5"/>
+        </w:numPr>
+      </w:pPr>
+      <w:r>
+        <w:rPr>
+          <w:b/>
+          <w:bCs/>
+        </w:rPr>
+        <w:t xml:space="preserve">ping </w:t>
+      </w:r>
+      <w:r>
+        <w:rPr>
+          <w:b/>
+          <w:bCs/>
+        </w:rPr>
+        <w:t>-c 4 172.20.0.2</w:t>
+      </w:r>
+      <w:r>
+        <w:t>: Comando que nos sirve para enviar y poder ver mediante la dirección del IP, el servidor.</w:t>
+      </w:r>
+    </w:p>
+    <w:p>
+      <w:r>
+        <w:rPr>
+          <w:rFonts w:ascii="Times New Roman" w:eastAsia="Times New Roman" w:hAnsi="Times New Roman" w:cs="Times New Roman"/>
+          <w:noProof/>
+          <w:lang w:eastAsia="es-ES"/>
+        </w:rPr>
+        <w:drawing>
+          <wp:inline distT="0" distB="0" distL="0" distR="0" wp14:anchorId="08F6CD9D" wp14:editId="63674584">
+            <wp:extent cx="5400040" cy="1887220"/>
+            <wp:effectExtent l="0" t="0" r="0" b="0"/>
+            <wp:docPr id="16" name="Imagen 16"/>
+            <wp:cNvGraphicFramePr>
+              <a:graphicFrameLocks xmlns:a="http://schemas.openxmlformats.org/drawingml/2006/main" noChangeAspect="1"/>
+            </wp:cNvGraphicFramePr>
+            <a:graphic xmlns:a="http://schemas.openxmlformats.org/drawingml/2006/main">
+              <a:graphicData uri="http://schemas.openxmlformats.org/drawingml/2006/picture">
+                <pic:pic xmlns:pic="http://schemas.openxmlformats.org/drawingml/2006/picture">
+                  <pic:nvPicPr>
+                    <pic:cNvPr id="1" name=""/>
+                    <pic:cNvPicPr/>
+                  </pic:nvPicPr>
+                  <pic:blipFill>
+                    <a:blip r:embed="rId25"/>
+                    <a:stretch>
+                      <a:fillRect/>
+                    </a:stretch>
+                  </pic:blipFill>
+                  <pic:spPr>
+                    <a:xfrm>
+                      <a:off x="0" y="0"/>
+                      <a:ext cx="5400040" cy="1887220"/>
+                    </a:xfrm>
+                    <a:prstGeom prst="rect">
+                      <a:avLst/>
+                    </a:prstGeom>
+                  </pic:spPr>
+                </pic:pic>
+              </a:graphicData>
+            </a:graphic>
+          </wp:inline>
+        </w:drawing>
+      </w:r>
+    </w:p>
     <w:p/>
+    <w:p>
+      <w:pPr>
+        <w:pStyle w:val="Prrafodelista"/>
+        <w:numPr>
+          <w:ilvl w:val="0"/>
+          <w:numId w:val="5"/>
+        </w:numPr>
+      </w:pPr>
+      <w:r>
+        <w:t>Mediante el nombre.</w:t>
+      </w:r>
+    </w:p>
+    <w:p>
+      <w:r>
+        <w:rPr>
+          <w:rFonts w:ascii="Times New Roman" w:eastAsia="Times New Roman" w:hAnsi="Times New Roman" w:cs="Times New Roman"/>
+          <w:noProof/>
+          <w:lang w:eastAsia="es-ES"/>
+        </w:rPr>
+        <w:lastRenderedPageBreak/>
+        <w:drawing>
+          <wp:inline distT="0" distB="0" distL="0" distR="0" wp14:anchorId="5BF45EA1" wp14:editId="6E6EAF95">
+            <wp:extent cx="5400040" cy="2643505"/>
+            <wp:effectExtent l="0" t="0" r="0" b="4445"/>
+            <wp:docPr id="18" name="Imagen 18" descr="Texto&#10;&#10;El contenido generado por IA puede ser incorrecto."/>
+            <wp:cNvGraphicFramePr>
+              <a:graphicFrameLocks xmlns:a="http://schemas.openxmlformats.org/drawingml/2006/main" noChangeAspect="1"/>
+            </wp:cNvGraphicFramePr>
+            <a:graphic xmlns:a="http://schemas.openxmlformats.org/drawingml/2006/main">
+              <a:graphicData uri="http://schemas.openxmlformats.org/drawingml/2006/picture">
+                <pic:pic xmlns:pic="http://schemas.openxmlformats.org/drawingml/2006/picture">
+                  <pic:nvPicPr>
+                    <pic:cNvPr id="18" name="Imagen 18" descr="Texto&#10;&#10;El contenido generado por IA puede ser incorrecto."/>
+                    <pic:cNvPicPr/>
+                  </pic:nvPicPr>
+                  <pic:blipFill>
+                    <a:blip r:embed="rId26"/>
+                    <a:stretch>
+                      <a:fillRect/>
+                    </a:stretch>
+                  </pic:blipFill>
+                  <pic:spPr>
+                    <a:xfrm>
+                      <a:off x="0" y="0"/>
+                      <a:ext cx="5400040" cy="2643505"/>
+                    </a:xfrm>
+                    <a:prstGeom prst="rect">
+                      <a:avLst/>
+                    </a:prstGeom>
+                  </pic:spPr>
+                </pic:pic>
+              </a:graphicData>
+            </a:graphic>
+          </wp:inline>
+        </w:drawing>
+      </w:r>
+    </w:p>
     <w:p/>
+    <w:p>
+      <w:pPr>
+        <w:pStyle w:val="Prrafodelista"/>
+        <w:numPr>
+          <w:ilvl w:val="0"/>
+          <w:numId w:val="5"/>
+        </w:numPr>
+        <w:rPr>
+          <w:b/>
+          <w:bCs/>
+        </w:rPr>
+      </w:pPr>
+      <w:proofErr w:type="spellStart"/>
+      <w:r>
+        <w:rPr>
+          <w:b/>
+          <w:bCs/>
+        </w:rPr>
+        <w:t>c</w:t>
+      </w:r>
+      <w:r>
+        <w:rPr>
+          <w:b/>
+          <w:bCs/>
+        </w:rPr>
+        <w:t>url</w:t>
+      </w:r>
+      <w:proofErr w:type="spellEnd"/>
+      <w:r>
+        <w:rPr>
+          <w:b/>
+          <w:bCs/>
+        </w:rPr>
+        <w:t xml:space="preserve">: </w:t>
+      </w:r>
+      <w:r>
+        <w:rPr>
+          <w:b/>
+          <w:bCs/>
+        </w:rPr>
+        <w:t xml:space="preserve"> </w:t>
+      </w:r>
+      <w:r>
+        <w:t>Imprime en la terminal nuestro servidor.</w:t>
+      </w:r>
+    </w:p>
+    <w:p>
+      <w:pPr>
+        <w:rPr>
+          <w:b/>
+          <w:bCs/>
+        </w:rPr>
+      </w:pPr>
+      <w:r>
+        <w:rPr>
+          <w:rFonts w:ascii="Times New Roman" w:eastAsia="Times New Roman" w:hAnsi="Times New Roman" w:cs="Times New Roman"/>
+          <w:noProof/>
+          <w:lang w:eastAsia="es-ES"/>
+        </w:rPr>
+        <w:drawing>
+          <wp:inline distT="0" distB="0" distL="0" distR="0" wp14:anchorId="5A083FFA" wp14:editId="098B311E">
+            <wp:extent cx="4620270" cy="695422"/>
+            <wp:effectExtent l="0" t="0" r="8890" b="9525"/>
+            <wp:docPr id="20" name="Imagen 20"/>
+            <wp:cNvGraphicFramePr>
+              <a:graphicFrameLocks xmlns:a="http://schemas.openxmlformats.org/drawingml/2006/main" noChangeAspect="1"/>
+            </wp:cNvGraphicFramePr>
+            <a:graphic xmlns:a="http://schemas.openxmlformats.org/drawingml/2006/main">
+              <a:graphicData uri="http://schemas.openxmlformats.org/drawingml/2006/picture">
+                <pic:pic xmlns:pic="http://schemas.openxmlformats.org/drawingml/2006/picture">
+                  <pic:nvPicPr>
+                    <pic:cNvPr id="1" name=""/>
+                    <pic:cNvPicPr/>
+                  </pic:nvPicPr>
+                  <pic:blipFill>
+                    <a:blip r:embed="rId27"/>
+                    <a:stretch>
+                      <a:fillRect/>
+                    </a:stretch>
+                  </pic:blipFill>
+                  <pic:spPr>
+                    <a:xfrm>
+                      <a:off x="0" y="0"/>
+                      <a:ext cx="4620270" cy="695422"/>
+                    </a:xfrm>
+                    <a:prstGeom prst="rect">
+                      <a:avLst/>
+                    </a:prstGeom>
+                  </pic:spPr>
+                </pic:pic>
+              </a:graphicData>
+            </a:graphic>
+          </wp:inline>
+        </w:drawing>
+      </w:r>
+    </w:p>
+    <w:p>
+      <w:pPr>
+        <w:rPr>
+          <w:b/>
+          <w:bCs/>
+        </w:rPr>
+      </w:pPr>
+    </w:p>
+    <w:p>
+      <w:pPr>
+        <w:pStyle w:val="Prrafodelista"/>
+        <w:numPr>
+          <w:ilvl w:val="0"/>
+          <w:numId w:val="5"/>
+        </w:numPr>
+        <w:rPr>
+          <w:b/>
+          <w:bCs/>
+        </w:rPr>
+      </w:pPr>
+      <w:r>
+        <w:rPr>
+          <w:b/>
+          <w:bCs/>
+        </w:rPr>
+        <w:t>Mediante Google Chrome. Con http:</w:t>
+      </w:r>
+    </w:p>
+    <w:p>
+      <w:pPr>
+        <w:rPr>
+          <w:b/>
+          <w:bCs/>
+        </w:rPr>
+      </w:pPr>
+      <w:r>
+        <w:rPr>
+          <w:rFonts w:ascii="Times New Roman" w:eastAsia="Times New Roman" w:hAnsi="Times New Roman" w:cs="Times New Roman"/>
+          <w:noProof/>
+          <w:lang w:eastAsia="es-ES"/>
+        </w:rPr>
+        <w:drawing>
+          <wp:inline distT="0" distB="0" distL="0" distR="0" wp14:anchorId="7916EAFE" wp14:editId="749F4934">
+            <wp:extent cx="5400040" cy="517525"/>
+            <wp:effectExtent l="0" t="0" r="0" b="0"/>
+            <wp:docPr id="22" name="Imagen 22"/>
+            <wp:cNvGraphicFramePr>
+              <a:graphicFrameLocks xmlns:a="http://schemas.openxmlformats.org/drawingml/2006/main" noChangeAspect="1"/>
+            </wp:cNvGraphicFramePr>
+            <a:graphic xmlns:a="http://schemas.openxmlformats.org/drawingml/2006/main">
+              <a:graphicData uri="http://schemas.openxmlformats.org/drawingml/2006/picture">
+                <pic:pic xmlns:pic="http://schemas.openxmlformats.org/drawingml/2006/picture">
+                  <pic:nvPicPr>
+                    <pic:cNvPr id="1" name=""/>
+                    <pic:cNvPicPr/>
+                  </pic:nvPicPr>
+                  <pic:blipFill>
+                    <a:blip r:embed="rId28"/>
+                    <a:stretch>
+                      <a:fillRect/>
+                    </a:stretch>
+                  </pic:blipFill>
+                  <pic:spPr>
+                    <a:xfrm>
+                      <a:off x="0" y="0"/>
+                      <a:ext cx="5400040" cy="517525"/>
+                    </a:xfrm>
+                    <a:prstGeom prst="rect">
+                      <a:avLst/>
+                    </a:prstGeom>
+                  </pic:spPr>
+                </pic:pic>
+              </a:graphicData>
+            </a:graphic>
+          </wp:inline>
+        </w:drawing>
+      </w:r>
+    </w:p>
+    <w:p>
+      <w:pPr>
+        <w:rPr>
+          <w:b/>
+          <w:bCs/>
+        </w:rPr>
+      </w:pPr>
+    </w:p>
+    <w:p>
+      <w:pPr>
+        <w:pStyle w:val="Prrafodelista"/>
+        <w:numPr>
+          <w:ilvl w:val="0"/>
+          <w:numId w:val="5"/>
+        </w:numPr>
+        <w:rPr>
+          <w:b/>
+          <w:bCs/>
+        </w:rPr>
+      </w:pPr>
+      <w:r>
+        <w:rPr>
+          <w:b/>
+          <w:bCs/>
+        </w:rPr>
+        <w:t xml:space="preserve">Con el </w:t>
+      </w:r>
+      <w:proofErr w:type="spellStart"/>
+      <w:r>
+        <w:rPr>
+          <w:b/>
+          <w:bCs/>
+        </w:rPr>
+        <w:t>curl</w:t>
+      </w:r>
+      <w:proofErr w:type="spellEnd"/>
+      <w:r>
+        <w:rPr>
+          <w:b/>
+          <w:bCs/>
+        </w:rPr>
+        <w:t>, pero mirando la dirección del https:</w:t>
+      </w:r>
+    </w:p>
+    <w:p>
+      <w:pPr>
+        <w:rPr>
+          <w:b/>
+          <w:bCs/>
+        </w:rPr>
+      </w:pPr>
+      <w:r>
+        <w:rPr>
+          <w:noProof/>
+        </w:rPr>
+        <w:drawing>
+          <wp:inline distT="0" distB="0" distL="0" distR="0" wp14:anchorId="55766896" wp14:editId="20170423">
+            <wp:extent cx="4525006" cy="619211"/>
+            <wp:effectExtent l="0" t="0" r="9525" b="9525"/>
+            <wp:docPr id="29" name="Imagen 29" descr="Texto&#10;&#10;El contenido generado por IA puede ser incorrecto."/>
+            <wp:cNvGraphicFramePr>
+              <a:graphicFrameLocks xmlns:a="http://schemas.openxmlformats.org/drawingml/2006/main" noChangeAspect="1"/>
+            </wp:cNvGraphicFramePr>
+            <a:graphic xmlns:a="http://schemas.openxmlformats.org/drawingml/2006/main">
+              <a:graphicData uri="http://schemas.openxmlformats.org/drawingml/2006/picture">
+                <pic:pic xmlns:pic="http://schemas.openxmlformats.org/drawingml/2006/picture">
+                  <pic:nvPicPr>
+                    <pic:cNvPr id="29" name="Imagen 29" descr="Texto&#10;&#10;El contenido generado por IA puede ser incorrecto."/>
+                    <pic:cNvPicPr/>
+                  </pic:nvPicPr>
+                  <pic:blipFill>
+                    <a:blip r:embed="rId29"/>
+                    <a:stretch>
+                      <a:fillRect/>
+                    </a:stretch>
+                  </pic:blipFill>
+                  <pic:spPr>
+                    <a:xfrm>
+                      <a:off x="0" y="0"/>
+                      <a:ext cx="4525006" cy="619211"/>
+                    </a:xfrm>
+                    <a:prstGeom prst="rect">
+                      <a:avLst/>
+                    </a:prstGeom>
+                  </pic:spPr>
+                </pic:pic>
+              </a:graphicData>
+            </a:graphic>
+          </wp:inline>
+        </w:drawing>
+      </w:r>
+    </w:p>
+    <w:p>
+      <w:pPr>
+        <w:rPr>
+          <w:b/>
+          <w:bCs/>
+        </w:rPr>
+      </w:pPr>
+      <w:r>
+        <w:rPr>
+          <w:b/>
+          <w:bCs/>
+        </w:rPr>
+        <w:br w:type="page"/>
+      </w:r>
+    </w:p>
+    <w:p>
+      <w:pPr>
+        <w:rPr>
+          <w:b/>
+          <w:bCs/>
+        </w:rPr>
+      </w:pPr>
+    </w:p>
+    <w:p>
+      <w:pPr>
+        <w:pStyle w:val="Prrafodelista"/>
+        <w:numPr>
+          <w:ilvl w:val="0"/>
+          <w:numId w:val="5"/>
+        </w:numPr>
+        <w:rPr>
+          <w:b/>
+          <w:bCs/>
+        </w:rPr>
+      </w:pPr>
+      <w:r>
+        <w:rPr>
+          <w:b/>
+          <w:bCs/>
+        </w:rPr>
+        <w:t>Mediante http:</w:t>
+      </w:r>
+    </w:p>
+    <w:p>
+      <w:r>
+        <w:rPr>
+          <w:noProof/>
+        </w:rPr>
+        <w:drawing>
+          <wp:inline distT="0" distB="0" distL="0" distR="0" wp14:anchorId="2C6456FD" wp14:editId="35127F46">
+            <wp:extent cx="5400040" cy="2868930"/>
+            <wp:effectExtent l="0" t="0" r="0" b="7620"/>
+            <wp:docPr id="2132056094" name="Imagen 1" descr="Interfaz de usuario gráfica, Texto, Aplicación&#10;&#10;El contenido generado por IA puede ser incorrecto."/>
+            <wp:cNvGraphicFramePr>
+              <a:graphicFrameLocks xmlns:a="http://schemas.openxmlformats.org/drawingml/2006/main" noChangeAspect="1"/>
+            </wp:cNvGraphicFramePr>
+            <a:graphic xmlns:a="http://schemas.openxmlformats.org/drawingml/2006/main">
+              <a:graphicData uri="http://schemas.openxmlformats.org/drawingml/2006/picture">
+                <pic:pic xmlns:pic="http://schemas.openxmlformats.org/drawingml/2006/picture">
+                  <pic:nvPicPr>
+                    <pic:cNvPr id="2132056094" name="Imagen 1" descr="Interfaz de usuario gráfica, Texto, Aplicación&#10;&#10;El contenido generado por IA puede ser incorrecto."/>
+                    <pic:cNvPicPr/>
+                  </pic:nvPicPr>
+                  <pic:blipFill>
+                    <a:blip r:embed="rId30"/>
+                    <a:stretch>
+                      <a:fillRect/>
+                    </a:stretch>
+                  </pic:blipFill>
+                  <pic:spPr>
+                    <a:xfrm>
+                      <a:off x="0" y="0"/>
+                      <a:ext cx="5400040" cy="2868930"/>
+                    </a:xfrm>
+                    <a:prstGeom prst="rect">
+                      <a:avLst/>
+                    </a:prstGeom>
+                  </pic:spPr>
+                </pic:pic>
+              </a:graphicData>
+            </a:graphic>
+          </wp:inline>
+        </w:drawing>
+      </w:r>
+    </w:p>
     <w:p>
       <w:pPr>
         <w:pStyle w:val="Ttulo2"/>
@@ -1826,9 +3895,260 @@
       <w:bookmarkEnd w:id="12"/>
     </w:p>
     <w:p>
-      <w:pPr>
-        <w:pStyle w:val="Prrafodelista"/>
-      </w:pPr>
+      <w:r>
+        <w:t>Creación de nuestro repositorio en GitHub.</w:t>
+      </w:r>
+    </w:p>
+    <w:p>
+      <w:r>
+        <w:rPr>
+          <w:noProof/>
+        </w:rPr>
+        <w:drawing>
+          <wp:inline distT="0" distB="0" distL="0" distR="0" wp14:anchorId="48024058" wp14:editId="797D5830">
+            <wp:extent cx="5400040" cy="2868930"/>
+            <wp:effectExtent l="0" t="0" r="0" b="7620"/>
+            <wp:docPr id="1113028522" name="Imagen 1"/>
+            <wp:cNvGraphicFramePr>
+              <a:graphicFrameLocks xmlns:a="http://schemas.openxmlformats.org/drawingml/2006/main" noChangeAspect="1"/>
+            </wp:cNvGraphicFramePr>
+            <a:graphic xmlns:a="http://schemas.openxmlformats.org/drawingml/2006/main">
+              <a:graphicData uri="http://schemas.openxmlformats.org/drawingml/2006/picture">
+                <pic:pic xmlns:pic="http://schemas.openxmlformats.org/drawingml/2006/picture">
+                  <pic:nvPicPr>
+                    <pic:cNvPr id="1113028522" name=""/>
+                    <pic:cNvPicPr/>
+                  </pic:nvPicPr>
+                  <pic:blipFill>
+                    <a:blip r:embed="rId31"/>
+                    <a:stretch>
+                      <a:fillRect/>
+                    </a:stretch>
+                  </pic:blipFill>
+                  <pic:spPr>
+                    <a:xfrm>
+                      <a:off x="0" y="0"/>
+                      <a:ext cx="5400040" cy="2868930"/>
+                    </a:xfrm>
+                    <a:prstGeom prst="rect">
+                      <a:avLst/>
+                    </a:prstGeom>
+                  </pic:spPr>
+                </pic:pic>
+              </a:graphicData>
+            </a:graphic>
+          </wp:inline>
+        </w:drawing>
+      </w:r>
+    </w:p>
+    <w:p>
+      <w:r>
+        <w:br w:type="page"/>
+      </w:r>
+    </w:p>
+    <w:p>
+      <w:r>
+        <w:lastRenderedPageBreak/>
+        <w:t>Creación de nuestra primera rama para subir el documento Word, vacío, pero contiene la plantilla que vamos a seguir en nuestro documento Word.</w:t>
+      </w:r>
+    </w:p>
+    <w:p>
+      <w:r>
+        <w:rPr>
+          <w:noProof/>
+        </w:rPr>
+        <w:drawing>
+          <wp:inline distT="0" distB="0" distL="0" distR="0" wp14:anchorId="3BE345C2" wp14:editId="1FA1DE65">
+            <wp:extent cx="5400040" cy="2868930"/>
+            <wp:effectExtent l="0" t="0" r="0" b="7620"/>
+            <wp:docPr id="322670875" name="Imagen 1"/>
+            <wp:cNvGraphicFramePr>
+              <a:graphicFrameLocks xmlns:a="http://schemas.openxmlformats.org/drawingml/2006/main" noChangeAspect="1"/>
+            </wp:cNvGraphicFramePr>
+            <a:graphic xmlns:a="http://schemas.openxmlformats.org/drawingml/2006/main">
+              <a:graphicData uri="http://schemas.openxmlformats.org/drawingml/2006/picture">
+                <pic:pic xmlns:pic="http://schemas.openxmlformats.org/drawingml/2006/picture">
+                  <pic:nvPicPr>
+                    <pic:cNvPr id="322670875" name=""/>
+                    <pic:cNvPicPr/>
+                  </pic:nvPicPr>
+                  <pic:blipFill>
+                    <a:blip r:embed="rId32"/>
+                    <a:stretch>
+                      <a:fillRect/>
+                    </a:stretch>
+                  </pic:blipFill>
+                  <pic:spPr>
+                    <a:xfrm>
+                      <a:off x="0" y="0"/>
+                      <a:ext cx="5400040" cy="2868930"/>
+                    </a:xfrm>
+                    <a:prstGeom prst="rect">
+                      <a:avLst/>
+                    </a:prstGeom>
+                  </pic:spPr>
+                </pic:pic>
+              </a:graphicData>
+            </a:graphic>
+          </wp:inline>
+        </w:drawing>
+      </w:r>
+    </w:p>
+    <w:p>
+      <w:r>
+        <w:t>Creación de una segunda rama para la creación de los directorios y la configuración de cada una.</w:t>
+      </w:r>
+    </w:p>
+    <w:p>
+      <w:r>
+        <w:rPr>
+          <w:noProof/>
+        </w:rPr>
+        <w:drawing>
+          <wp:inline distT="0" distB="0" distL="0" distR="0" wp14:anchorId="52B3FB1D" wp14:editId="06F7E6C9">
+            <wp:extent cx="5400040" cy="2868930"/>
+            <wp:effectExtent l="0" t="0" r="0" b="7620"/>
+            <wp:docPr id="1602006166" name="Imagen 1"/>
+            <wp:cNvGraphicFramePr>
+              <a:graphicFrameLocks xmlns:a="http://schemas.openxmlformats.org/drawingml/2006/main" noChangeAspect="1"/>
+            </wp:cNvGraphicFramePr>
+            <a:graphic xmlns:a="http://schemas.openxmlformats.org/drawingml/2006/main">
+              <a:graphicData uri="http://schemas.openxmlformats.org/drawingml/2006/picture">
+                <pic:pic xmlns:pic="http://schemas.openxmlformats.org/drawingml/2006/picture">
+                  <pic:nvPicPr>
+                    <pic:cNvPr id="1602006166" name=""/>
+                    <pic:cNvPicPr/>
+                  </pic:nvPicPr>
+                  <pic:blipFill>
+                    <a:blip r:embed="rId33"/>
+                    <a:stretch>
+                      <a:fillRect/>
+                    </a:stretch>
+                  </pic:blipFill>
+                  <pic:spPr>
+                    <a:xfrm>
+                      <a:off x="0" y="0"/>
+                      <a:ext cx="5400040" cy="2868930"/>
+                    </a:xfrm>
+                    <a:prstGeom prst="rect">
+                      <a:avLst/>
+                    </a:prstGeom>
+                  </pic:spPr>
+                </pic:pic>
+              </a:graphicData>
+            </a:graphic>
+          </wp:inline>
+        </w:drawing>
+      </w:r>
+    </w:p>
+    <w:p>
+      <w:r>
+        <w:br w:type="page"/>
+      </w:r>
+    </w:p>
+    <w:p>
+      <w:r>
+        <w:lastRenderedPageBreak/>
+        <w:t>Creamos una nueva rama, para levantar el contenedor en Docker.</w:t>
+      </w:r>
+    </w:p>
+    <w:p>
+      <w:r>
+        <w:rPr>
+          <w:noProof/>
+        </w:rPr>
+        <w:drawing>
+          <wp:inline distT="0" distB="0" distL="0" distR="0" wp14:anchorId="2816D061" wp14:editId="74AD33BB">
+            <wp:extent cx="5400040" cy="2868930"/>
+            <wp:effectExtent l="0" t="0" r="0" b="7620"/>
+            <wp:docPr id="209822102" name="Imagen 1"/>
+            <wp:cNvGraphicFramePr>
+              <a:graphicFrameLocks xmlns:a="http://schemas.openxmlformats.org/drawingml/2006/main" noChangeAspect="1"/>
+            </wp:cNvGraphicFramePr>
+            <a:graphic xmlns:a="http://schemas.openxmlformats.org/drawingml/2006/main">
+              <a:graphicData uri="http://schemas.openxmlformats.org/drawingml/2006/picture">
+                <pic:pic xmlns:pic="http://schemas.openxmlformats.org/drawingml/2006/picture">
+                  <pic:nvPicPr>
+                    <pic:cNvPr id="209822102" name=""/>
+                    <pic:cNvPicPr/>
+                  </pic:nvPicPr>
+                  <pic:blipFill>
+                    <a:blip r:embed="rId34"/>
+                    <a:stretch>
+                      <a:fillRect/>
+                    </a:stretch>
+                  </pic:blipFill>
+                  <pic:spPr>
+                    <a:xfrm>
+                      <a:off x="0" y="0"/>
+                      <a:ext cx="5400040" cy="2868930"/>
+                    </a:xfrm>
+                    <a:prstGeom prst="rect">
+                      <a:avLst/>
+                    </a:prstGeom>
+                  </pic:spPr>
+                </pic:pic>
+              </a:graphicData>
+            </a:graphic>
+          </wp:inline>
+        </w:drawing>
+      </w:r>
+    </w:p>
+    <w:p/>
+    <w:p>
+      <w:r>
+        <w:t xml:space="preserve">Archivo final subido a GitHub, dentro de la rama del </w:t>
+      </w:r>
+      <w:proofErr w:type="spellStart"/>
+      <w:r>
+        <w:t>main</w:t>
+      </w:r>
+      <w:proofErr w:type="spellEnd"/>
+      <w:r>
+        <w:t>.</w:t>
+      </w:r>
+    </w:p>
+    <w:p>
+      <w:r>
+        <w:rPr>
+          <w:noProof/>
+        </w:rPr>
+        <w:drawing>
+          <wp:inline distT="0" distB="0" distL="0" distR="0" wp14:anchorId="2FE76767" wp14:editId="1C56B8E8">
+            <wp:extent cx="5400040" cy="2868930"/>
+            <wp:effectExtent l="0" t="0" r="0" b="7620"/>
+            <wp:docPr id="2127650321" name="Imagen 1"/>
+            <wp:cNvGraphicFramePr>
+              <a:graphicFrameLocks xmlns:a="http://schemas.openxmlformats.org/drawingml/2006/main" noChangeAspect="1"/>
+            </wp:cNvGraphicFramePr>
+            <a:graphic xmlns:a="http://schemas.openxmlformats.org/drawingml/2006/main">
+              <a:graphicData uri="http://schemas.openxmlformats.org/drawingml/2006/picture">
+                <pic:pic xmlns:pic="http://schemas.openxmlformats.org/drawingml/2006/picture">
+                  <pic:nvPicPr>
+                    <pic:cNvPr id="2127650321" name=""/>
+                    <pic:cNvPicPr/>
+                  </pic:nvPicPr>
+                  <pic:blipFill>
+                    <a:blip r:embed="rId35"/>
+                    <a:stretch>
+                      <a:fillRect/>
+                    </a:stretch>
+                  </pic:blipFill>
+                  <pic:spPr>
+                    <a:xfrm>
+                      <a:off x="0" y="0"/>
+                      <a:ext cx="5400040" cy="2868930"/>
+                    </a:xfrm>
+                    <a:prstGeom prst="rect">
+                      <a:avLst/>
+                    </a:prstGeom>
+                  </pic:spPr>
+                </pic:pic>
+              </a:graphicData>
+            </a:graphic>
+          </wp:inline>
+        </w:drawing>
+      </w:r>
     </w:p>
     <w:p/>
     <w:p>
@@ -1845,7 +4165,43 @@
       </w:r>
       <w:bookmarkEnd w:id="13"/>
     </w:p>
-    <w:p/>
+    <w:p>
+      <w:r>
+        <w:t xml:space="preserve">Durante la realización de la práctica, he aprendido a crear un servidor web, con un cliente mediante </w:t>
+      </w:r>
+      <w:proofErr w:type="spellStart"/>
+      <w:r>
+        <w:t>docker</w:t>
+      </w:r>
+      <w:proofErr w:type="spellEnd"/>
+      <w:r>
+        <w:t xml:space="preserve">, utilizando la aplicación de </w:t>
+      </w:r>
+      <w:proofErr w:type="spellStart"/>
+      <w:r>
+        <w:t>docker</w:t>
+      </w:r>
+      <w:proofErr w:type="spellEnd"/>
+      <w:r>
+        <w:t xml:space="preserve">. He aprendido a utilizar el servicio de </w:t>
+      </w:r>
+      <w:proofErr w:type="spellStart"/>
+      <w:r>
+        <w:t>Nginx</w:t>
+      </w:r>
+      <w:proofErr w:type="spellEnd"/>
+      <w:r>
+        <w:t xml:space="preserve">, a configurar el HTTPS, mediante los certificados SSL </w:t>
+      </w:r>
+      <w:proofErr w:type="spellStart"/>
+      <w:r>
+        <w:t>autofirmados</w:t>
+      </w:r>
+      <w:proofErr w:type="spellEnd"/>
+      <w:r>
+        <w:t xml:space="preserve"> y verificando su correcto funcionamiento. Además, aplicar el control de versiones, creando ramas y registros de cambios. </w:t>
+      </w:r>
+    </w:p>
     <w:p/>
     <w:p>
       <w:pPr>
@@ -1861,10 +4217,79 @@
       </w:r>
       <w:bookmarkEnd w:id="14"/>
     </w:p>
+    <w:p>
+      <w:r>
+        <w:t xml:space="preserve">Contenedor Docker: Unidad ejecutable ligera con aislamiento mediante </w:t>
+      </w:r>
+      <w:proofErr w:type="spellStart"/>
+      <w:r>
+        <w:t>namespaces</w:t>
+      </w:r>
+      <w:proofErr w:type="spellEnd"/>
+      <w:r>
+        <w:t xml:space="preserve"> y </w:t>
+      </w:r>
+      <w:proofErr w:type="spellStart"/>
+      <w:r>
+        <w:t>cgroups</w:t>
+      </w:r>
+      <w:proofErr w:type="spellEnd"/>
+      <w:r>
+        <w:t xml:space="preserve">.  </w:t>
+      </w:r>
+    </w:p>
+    <w:p>
+      <w:r>
+        <w:t xml:space="preserve">Imagen Docker: Plantilla inmutable para crear contenedores.  </w:t>
+      </w:r>
+    </w:p>
+    <w:p>
+      <w:r>
+        <w:t xml:space="preserve">Volumen Docker: Sistema de persistencia de datos.  </w:t>
+      </w:r>
+    </w:p>
+    <w:p>
+      <w:r>
+        <w:t xml:space="preserve">Docker Network: Red virtual para comunicación interna.  </w:t>
+      </w:r>
+    </w:p>
+    <w:p>
+      <w:proofErr w:type="spellStart"/>
+      <w:r>
+        <w:t>Nginx</w:t>
+      </w:r>
+      <w:proofErr w:type="spellEnd"/>
+      <w:r>
+        <w:t xml:space="preserve">: Servidor web de alto rendimiento basado en eventos.  </w:t>
+      </w:r>
+    </w:p>
+    <w:p>
+      <w:r>
+        <w:t xml:space="preserve">SSL/TLS: Protocolos de cifrado y autenticación.  </w:t>
+      </w:r>
+    </w:p>
+    <w:p>
+      <w:r>
+        <w:t xml:space="preserve">Certificado </w:t>
+      </w:r>
+      <w:proofErr w:type="spellStart"/>
+      <w:r>
+        <w:t>autofirmado</w:t>
+      </w:r>
+      <w:proofErr w:type="spellEnd"/>
+      <w:r>
+        <w:t xml:space="preserve">: Certificado sin autoridad certificadora.  </w:t>
+      </w:r>
+    </w:p>
+    <w:p>
+      <w:r>
+        <w:t xml:space="preserve">Clave privada: Elemento criptográfico fundamental.  </w:t>
+      </w:r>
+    </w:p>
     <w:p/>
     <w:sectPr>
-      <w:headerReference w:type="default" r:id="rId8"/>
-      <w:footerReference w:type="default" r:id="rId9"/>
+      <w:headerReference w:type="default" r:id="rId36"/>
+      <w:footerReference w:type="default" r:id="rId37"/>
       <w:pgSz w:w="11906" w:h="16838"/>
       <w:pgMar w:top="1417" w:right="1701" w:bottom="1417" w:left="1701" w:header="708" w:footer="708" w:gutter="0"/>
       <w:pgNumType w:start="0"/>
@@ -1986,7 +4411,7 @@
         </mc:Choice>
         <mc:Fallback>
           <w:pict>
-            <v:rect w14:anchorId="141D3E9F" id="Rectángulo 247" o:spid="_x0000_s1026" style="position:absolute;margin-left:0;margin-top:0;width:579.9pt;height:750.3pt;z-index:251659264;visibility:visible;mso-wrap-style:square;mso-width-percent:950;mso-height-percent:950;mso-wrap-distance-left:9pt;mso-wrap-distance-top:0;mso-wrap-distance-right:9pt;mso-wrap-distance-bottom:0;mso-position-horizontal:center;mso-position-horizontal-relative:page;mso-position-vertical:center;mso-position-vertical-relative:page;mso-width-percent:950;mso-height-percent:950;mso-width-relative:page;mso-height-relative:page;v-text-anchor:middle" o:gfxdata="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" filled="f" strokecolor="#737373 [1614]" strokeweight="1.25pt">
+            <v:rect w14:anchorId="69EF119E" id="Rectángulo 247" o:spid="_x0000_s1026" style="position:absolute;margin-left:0;margin-top:0;width:579.9pt;height:750.3pt;z-index:251659264;visibility:visible;mso-wrap-style:square;mso-width-percent:950;mso-height-percent:950;mso-wrap-distance-left:9pt;mso-wrap-distance-top:0;mso-wrap-distance-right:9pt;mso-wrap-distance-bottom:0;mso-position-horizontal:center;mso-position-horizontal-relative:page;mso-position-vertical:center;mso-position-vertical-relative:page;mso-width-percent:950;mso-height-percent:950;mso-width-relative:page;mso-height-relative:page;v-text-anchor:middle" o:gfxdata="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" filled="f" strokecolor="#737373 [1614]" strokeweight="1.25pt">
               <w10:wrap anchorx="page" anchory="page"/>
             </v:rect>
           </w:pict>
@@ -2399,6 +4824,118 @@
     </w:lvl>
   </w:abstractNum>
   <w:abstractNum w:abstractNumId="3" w15:restartNumberingAfterBreak="0">
+    <w:nsid w:val="461B434A"/>
+    <w:multiLevelType w:val="hybridMultilevel"/>
+    <w:tmpl w:val="5D0C195C"/>
+    <w:lvl w:ilvl="0" w:tplc="911EC050">
+      <w:numFmt w:val="bullet"/>
+      <w:lvlText w:val="-"/>
+      <w:lvlJc w:val="left"/>
+      <w:pPr>
+        <w:ind w:left="720" w:hanging="360"/>
+      </w:pPr>
+      <w:rPr>
+        <w:rFonts w:ascii="Aptos" w:eastAsiaTheme="minorHAnsi" w:hAnsi="Aptos" w:cstheme="minorBidi" w:hint="default"/>
+      </w:rPr>
+    </w:lvl>
+    <w:lvl w:ilvl="1" w:tplc="0C0A0003" w:tentative="1">
+      <w:start w:val="1"/>
+      <w:numFmt w:val="bullet"/>
+      <w:lvlText w:val="o"/>
+      <w:lvlJc w:val="left"/>
+      <w:pPr>
+        <w:ind w:left="1440" w:hanging="360"/>
+      </w:pPr>
+      <w:rPr>
+        <w:rFonts w:ascii="Courier New" w:hAnsi="Courier New" w:cs="Courier New" w:hint="default"/>
+      </w:rPr>
+    </w:lvl>
+    <w:lvl w:ilvl="2" w:tplc="0C0A0005" w:tentative="1">
+      <w:start w:val="1"/>
+      <w:numFmt w:val="bullet"/>
+      <w:lvlText w:val=""/>
+      <w:lvlJc w:val="left"/>
+      <w:pPr>
+        <w:ind w:left="2160" w:hanging="360"/>
+      </w:pPr>
+      <w:rPr>
+        <w:rFonts w:ascii="Wingdings" w:hAnsi="Wingdings" w:hint="default"/>
+      </w:rPr>
+    </w:lvl>
+    <w:lvl w:ilvl="3" w:tplc="0C0A0001" w:tentative="1">
+      <w:start w:val="1"/>
+      <w:numFmt w:val="bullet"/>
+      <w:lvlText w:val=""/>
+      <w:lvlJc w:val="left"/>
+      <w:pPr>
+        <w:ind w:left="2880" w:hanging="360"/>
+      </w:pPr>
+      <w:rPr>
+        <w:rFonts w:ascii="Symbol" w:hAnsi="Symbol" w:hint="default"/>
+      </w:rPr>
+    </w:lvl>
+    <w:lvl w:ilvl="4" w:tplc="0C0A0003" w:tentative="1">
+      <w:start w:val="1"/>
+      <w:numFmt w:val="bullet"/>
+      <w:lvlText w:val="o"/>
+      <w:lvlJc w:val="left"/>
+      <w:pPr>
+        <w:ind w:left="3600" w:hanging="360"/>
+      </w:pPr>
+      <w:rPr>
+        <w:rFonts w:ascii="Courier New" w:hAnsi="Courier New" w:cs="Courier New" w:hint="default"/>
+      </w:rPr>
+    </w:lvl>
+    <w:lvl w:ilvl="5" w:tplc="0C0A0005" w:tentative="1">
+      <w:start w:val="1"/>
+      <w:numFmt w:val="bullet"/>
+      <w:lvlText w:val=""/>
+      <w:lvlJc w:val="left"/>
+      <w:pPr>
+        <w:ind w:left="4320" w:hanging="360"/>
+      </w:pPr>
+      <w:rPr>
+        <w:rFonts w:ascii="Wingdings" w:hAnsi="Wingdings" w:hint="default"/>
+      </w:rPr>
+    </w:lvl>
+    <w:lvl w:ilvl="6" w:tplc="0C0A0001" w:tentative="1">
+      <w:start w:val="1"/>
+      <w:numFmt w:val="bullet"/>
+      <w:lvlText w:val=""/>
+      <w:lvlJc w:val="left"/>
+      <w:pPr>
+        <w:ind w:left="5040" w:hanging="360"/>
+      </w:pPr>
+      <w:rPr>
+        <w:rFonts w:ascii="Symbol" w:hAnsi="Symbol" w:hint="default"/>
+      </w:rPr>
+    </w:lvl>
+    <w:lvl w:ilvl="7" w:tplc="0C0A0003" w:tentative="1">
+      <w:start w:val="1"/>
+      <w:numFmt w:val="bullet"/>
+      <w:lvlText w:val="o"/>
+      <w:lvlJc w:val="left"/>
+      <w:pPr>
+        <w:ind w:left="5760" w:hanging="360"/>
+      </w:pPr>
+      <w:rPr>
+        <w:rFonts w:ascii="Courier New" w:hAnsi="Courier New" w:cs="Courier New" w:hint="default"/>
+      </w:rPr>
+    </w:lvl>
+    <w:lvl w:ilvl="8" w:tplc="0C0A0005" w:tentative="1">
+      <w:start w:val="1"/>
+      <w:numFmt w:val="bullet"/>
+      <w:lvlText w:val=""/>
+      <w:lvlJc w:val="left"/>
+      <w:pPr>
+        <w:ind w:left="6480" w:hanging="360"/>
+      </w:pPr>
+      <w:rPr>
+        <w:rFonts w:ascii="Wingdings" w:hAnsi="Wingdings" w:hint="default"/>
+      </w:rPr>
+    </w:lvl>
+  </w:abstractNum>
+  <w:abstractNum w:abstractNumId="4" w15:restartNumberingAfterBreak="0">
     <w:nsid w:val="4C063B15"/>
     <w:multiLevelType w:val="hybridMultilevel"/>
     <w:tmpl w:val="01CA157C"/>
@@ -2487,6 +5024,95 @@
       </w:pPr>
     </w:lvl>
   </w:abstractNum>
+  <w:abstractNum w:abstractNumId="5" w15:restartNumberingAfterBreak="0">
+    <w:nsid w:val="630E555B"/>
+    <w:multiLevelType w:val="hybridMultilevel"/>
+    <w:tmpl w:val="6DBAE388"/>
+    <w:lvl w:ilvl="0" w:tplc="0C0A000F">
+      <w:start w:val="1"/>
+      <w:numFmt w:val="decimal"/>
+      <w:lvlText w:val="%1."/>
+      <w:lvlJc w:val="left"/>
+      <w:pPr>
+        <w:ind w:left="720" w:hanging="360"/>
+      </w:pPr>
+      <w:rPr>
+        <w:rFonts w:hint="default"/>
+      </w:rPr>
+    </w:lvl>
+    <w:lvl w:ilvl="1" w:tplc="0C0A0019" w:tentative="1">
+      <w:start w:val="1"/>
+      <w:numFmt w:val="lowerLetter"/>
+      <w:lvlText w:val="%2."/>
+      <w:lvlJc w:val="left"/>
+      <w:pPr>
+        <w:ind w:left="1440" w:hanging="360"/>
+      </w:pPr>
+    </w:lvl>
+    <w:lvl w:ilvl="2" w:tplc="0C0A001B" w:tentative="1">
+      <w:start w:val="1"/>
+      <w:numFmt w:val="lowerRoman"/>
+      <w:lvlText w:val="%3."/>
+      <w:lvlJc w:val="right"/>
+      <w:pPr>
+        <w:ind w:left="2160" w:hanging="180"/>
+      </w:pPr>
+    </w:lvl>
+    <w:lvl w:ilvl="3" w:tplc="0C0A000F" w:tentative="1">
+      <w:start w:val="1"/>
+      <w:numFmt w:val="decimal"/>
+      <w:lvlText w:val="%4."/>
+      <w:lvlJc w:val="left"/>
+      <w:pPr>
+        <w:ind w:left="2880" w:hanging="360"/>
+      </w:pPr>
+    </w:lvl>
+    <w:lvl w:ilvl="4" w:tplc="0C0A0019" w:tentative="1">
+      <w:start w:val="1"/>
+      <w:numFmt w:val="lowerLetter"/>
+      <w:lvlText w:val="%5."/>
+      <w:lvlJc w:val="left"/>
+      <w:pPr>
+        <w:ind w:left="3600" w:hanging="360"/>
+      </w:pPr>
+    </w:lvl>
+    <w:lvl w:ilvl="5" w:tplc="0C0A001B" w:tentative="1">
+      <w:start w:val="1"/>
+      <w:numFmt w:val="lowerRoman"/>
+      <w:lvlText w:val="%6."/>
+      <w:lvlJc w:val="right"/>
+      <w:pPr>
+        <w:ind w:left="4320" w:hanging="180"/>
+      </w:pPr>
+    </w:lvl>
+    <w:lvl w:ilvl="6" w:tplc="0C0A000F" w:tentative="1">
+      <w:start w:val="1"/>
+      <w:numFmt w:val="decimal"/>
+      <w:lvlText w:val="%7."/>
+      <w:lvlJc w:val="left"/>
+      <w:pPr>
+        <w:ind w:left="5040" w:hanging="360"/>
+      </w:pPr>
+    </w:lvl>
+    <w:lvl w:ilvl="7" w:tplc="0C0A0019" w:tentative="1">
+      <w:start w:val="1"/>
+      <w:numFmt w:val="lowerLetter"/>
+      <w:lvlText w:val="%8."/>
+      <w:lvlJc w:val="left"/>
+      <w:pPr>
+        <w:ind w:left="5760" w:hanging="360"/>
+      </w:pPr>
+    </w:lvl>
+    <w:lvl w:ilvl="8" w:tplc="0C0A001B" w:tentative="1">
+      <w:start w:val="1"/>
+      <w:numFmt w:val="lowerRoman"/>
+      <w:lvlText w:val="%9."/>
+      <w:lvlJc w:val="right"/>
+      <w:pPr>
+        <w:ind w:left="6480" w:hanging="180"/>
+      </w:pPr>
+    </w:lvl>
+  </w:abstractNum>
   <w:num w:numId="1" w16cid:durableId="1826385967">
     <w:abstractNumId w:val="1"/>
   </w:num>
@@ -2494,10 +5120,16 @@
     <w:abstractNumId w:val="2"/>
   </w:num>
   <w:num w:numId="3" w16cid:durableId="2075080533">
-    <w:abstractNumId w:val="3"/>
+    <w:abstractNumId w:val="4"/>
   </w:num>
   <w:num w:numId="4" w16cid:durableId="40523732">
     <w:abstractNumId w:val="0"/>
+  </w:num>
+  <w:num w:numId="5" w16cid:durableId="985477825">
+    <w:abstractNumId w:val="3"/>
+  </w:num>
+  <w:num w:numId="6" w16cid:durableId="1809350008">
+    <w:abstractNumId w:val="5"/>
   </w:num>
 </w:numbering>
 </file>
@@ -2507,7 +5139,7 @@
   <w:docDefaults>
     <w:rPrDefault>
       <w:rPr>
-        <w:rFonts w:asciiTheme="minorHAnsi" w:eastAsiaTheme="minorHAnsi" w:hAnsiTheme="minorHAnsi" w:cstheme="minorBidi"/>
+        <w:rFonts w:asciiTheme="minorHAnsi" w:eastAsia="MS Mincho" w:hAnsiTheme="minorHAnsi" w:cstheme="minorBidi"/>
         <w:kern w:val="2"/>
         <w:sz w:val="24"/>
         <w:szCs w:val="24"/>
@@ -3103,7 +5735,6 @@
   <w:style w:type="character" w:default="1" w:styleId="Fuentedeprrafopredeter">
     <w:name w:val="Default Paragraph Font"/>
     <w:uiPriority w:val="1"/>
-    <w:semiHidden/>
     <w:unhideWhenUsed/>
   </w:style>
   <w:style w:type="table" w:default="1" w:styleId="Tablanormal">
